--- a/python/Python专题——常用python模块.docx
+++ b/python/Python专题——常用python模块.docx
@@ -989,7 +989,7 @@
       </w:r>
       <w:r>
         <w:rPr>
-          <w:rStyle w:val="9"/>
+          <w:rStyle w:val="10"/>
           <w:rFonts w:hint="default" w:ascii="Verdana" w:hAnsi="Verdana" w:cs="Verdana"/>
           <w:b w:val="0"/>
           <w:i w:val="0"/>
@@ -2901,7 +2901,7 @@
       </w:r>
       <w:r>
         <w:rPr>
-          <w:rStyle w:val="9"/>
+          <w:rStyle w:val="10"/>
           <w:rFonts w:hint="default" w:ascii="Arial" w:hAnsi="Arial" w:eastAsia="宋体" w:cs="Arial"/>
           <w:b/>
           <w:i w:val="0"/>
@@ -5253,7 +5253,7 @@
           <w:rFonts w:hint="eastAsia"/>
           <w:lang w:val="en-US" w:eastAsia="zh-CN"/>
         </w:rPr>
-        <w:t>OS模块</w:t>
+        <w:t>os模块</w:t>
       </w:r>
     </w:p>
     <w:p>
@@ -31098,21 +31098,2312 @@
     <w:p>
       <w:pPr>
         <w:pStyle w:val="4"/>
+        <w:rPr>
+          <w:rFonts w:hint="eastAsia"/>
+          <w:lang w:val="en-US" w:eastAsia="zh-CN"/>
+        </w:rPr>
+      </w:pPr>
+      <w:r>
+        <w:rPr>
+          <w:rFonts w:hint="eastAsia"/>
+          <w:lang w:val="en-US" w:eastAsia="zh-CN"/>
+        </w:rPr>
+        <w:t>8.1 namedtuple函数</w:t>
+      </w:r>
+    </w:p>
+    <w:p>
+      <w:pPr>
         <w:numPr>
-          <w:ilvl w:val="1"/>
-          <w:numId w:val="16"/>
+          <w:ilvl w:val="0"/>
+          <w:numId w:val="0"/>
         </w:numPr>
-        <w:rPr>
-          <w:rFonts w:hint="eastAsia"/>
-          <w:lang w:val="en-US" w:eastAsia="zh-CN"/>
-        </w:rPr>
-      </w:pPr>
-      <w:r>
-        <w:rPr>
-          <w:rFonts w:hint="eastAsia"/>
-          <w:lang w:val="en-US" w:eastAsia="zh-CN"/>
-        </w:rPr>
-        <w:t>namedtuple函数</w:t>
+        <w:ind w:leftChars="0"/>
+        <w:rPr>
+          <w:rFonts w:hint="eastAsia"/>
+          <w:lang w:val="en-US" w:eastAsia="zh-CN"/>
+        </w:rPr>
+      </w:pPr>
+      <w:r>
+        <w:rPr>
+          <w:rFonts w:hint="eastAsia"/>
+          <w:lang w:val="en-US" w:eastAsia="zh-CN"/>
+        </w:rPr>
+        <w:t>namedtuple(typename, field_names, verbose=False, rename=False)</w:t>
+      </w:r>
+    </w:p>
+    <w:p>
+      <w:pPr>
+        <w:numPr>
+          <w:ilvl w:val="0"/>
+          <w:numId w:val="0"/>
+        </w:numPr>
+        <w:ind w:leftChars="0" w:firstLine="420"/>
+        <w:rPr>
+          <w:rFonts w:hint="eastAsia"/>
+          <w:lang w:val="en-US" w:eastAsia="zh-CN"/>
+        </w:rPr>
+      </w:pPr>
+      <w:r>
+        <w:rPr>
+          <w:rFonts w:hint="eastAsia"/>
+          <w:lang w:val="en-US" w:eastAsia="zh-CN"/>
+        </w:rPr>
+        <w:t>Returns a new subclass of tuple with named fields.</w:t>
+      </w:r>
+    </w:p>
+    <w:p>
+      <w:r>
+        <w:t>namedtuple是继承自tuple的子类。namedtuple创建一个和tuple类似的对象，而且对象拥有可访问的属性。</w:t>
+      </w:r>
+    </w:p>
+    <w:p>
+      <w:pPr>
+        <w:rPr>
+          <w:rFonts w:hint="eastAsia"/>
+        </w:rPr>
+      </w:pPr>
+      <w:r>
+        <w:rPr>
+          <w:rFonts w:hint="eastAsia"/>
+        </w:rPr>
+        <w:t>&gt;&gt;&gt; Card = collections.namedtuple('Card', ['rank', 'suit'])</w:t>
+      </w:r>
+    </w:p>
+    <w:p>
+      <w:pPr>
+        <w:rPr>
+          <w:rFonts w:hint="eastAsia"/>
+        </w:rPr>
+      </w:pPr>
+      <w:r>
+        <w:rPr>
+          <w:rFonts w:hint="eastAsia"/>
+        </w:rPr>
+        <w:t>&gt;&gt;&gt; Card</w:t>
+      </w:r>
+    </w:p>
+    <w:p>
+      <w:r>
+        <w:rPr>
+          <w:rFonts w:hint="eastAsia"/>
+        </w:rPr>
+        <w:t>&lt;class '__main__.Card'&gt;</w:t>
+      </w:r>
+    </w:p>
+    <w:p>
+      <w:pPr>
+        <w:rPr>
+          <w:rFonts w:hint="eastAsia"/>
+          <w:lang w:val="en-US" w:eastAsia="zh-CN"/>
+        </w:rPr>
+      </w:pPr>
+      <w:r>
+        <w:rPr>
+          <w:rFonts w:hint="eastAsia"/>
+          <w:lang w:val="en-US" w:eastAsia="zh-CN"/>
+        </w:rPr>
+        <w:t>&gt;&gt;&gt; dir(Card)</w:t>
+      </w:r>
+    </w:p>
+    <w:p>
+      <w:pPr>
+        <w:rPr>
+          <w:rFonts w:hint="eastAsia"/>
+          <w:lang w:val="en-US" w:eastAsia="zh-CN"/>
+        </w:rPr>
+      </w:pPr>
+      <w:r>
+        <w:rPr>
+          <w:rFonts w:hint="eastAsia"/>
+          <w:lang w:val="en-US" w:eastAsia="zh-CN"/>
+        </w:rPr>
+        <w:t>['__add__', '__class__', '__contains__', '__delattr__', '__dict__', '__doc__', '__eq__', '__format__', '__ge__', '__getattribute__', '__getitem__', '__getnewargs__', '__getslice__', '__getstate__', '__gt__', '__hash__', '__init__', '__iter__', '__le__', '__len__', '__lt__', '__module__', '__mul__', '__ne__', '__new__', '__reduce__', '__reduce_ex__', '__repr__', '__rmul__', '__setattr__', '__sizeof__', '__slots__', '__str__', '__subclasshook__', '_asdict', '_fields', '_make', '_replace', 'count', 'index',</w:t>
+      </w:r>
+      <w:r>
+        <w:rPr>
+          <w:rFonts w:hint="eastAsia"/>
+          <w:b/>
+          <w:bCs/>
+          <w:color w:val="C00000"/>
+          <w:lang w:val="en-US" w:eastAsia="zh-CN"/>
+        </w:rPr>
+        <w:t xml:space="preserve"> 'rank', 'suit</w:t>
+      </w:r>
+      <w:r>
+        <w:rPr>
+          <w:rFonts w:hint="eastAsia"/>
+          <w:lang w:val="en-US" w:eastAsia="zh-CN"/>
+        </w:rPr>
+        <w:t>']</w:t>
+      </w:r>
+    </w:p>
+    <w:p>
+      <w:pPr>
+        <w:rPr>
+          <w:rFonts w:hint="eastAsia"/>
+          <w:lang w:val="en-US" w:eastAsia="zh-CN"/>
+        </w:rPr>
+      </w:pPr>
+      <w:r>
+        <w:rPr>
+          <w:rFonts w:hint="eastAsia"/>
+          <w:lang w:val="en-US" w:eastAsia="zh-CN"/>
+        </w:rPr>
+        <w:t>&gt;&gt;&gt; Card.__doc__</w:t>
+      </w:r>
+    </w:p>
+    <w:p>
+      <w:pPr>
+        <w:rPr>
+          <w:rFonts w:hint="eastAsia"/>
+          <w:lang w:val="en-US" w:eastAsia="zh-CN"/>
+        </w:rPr>
+      </w:pPr>
+      <w:r>
+        <w:rPr>
+          <w:rFonts w:hint="eastAsia"/>
+          <w:lang w:val="en-US" w:eastAsia="zh-CN"/>
+        </w:rPr>
+        <w:t>'Card(rank, suit)'</w:t>
+      </w:r>
+    </w:p>
+    <w:p>
+      <w:pPr>
+        <w:rPr>
+          <w:rFonts w:hint="eastAsia"/>
+          <w:lang w:val="en-US" w:eastAsia="zh-CN"/>
+        </w:rPr>
+      </w:pPr>
+      <w:r>
+        <w:rPr>
+          <w:rFonts w:hint="eastAsia"/>
+          <w:lang w:val="en-US" w:eastAsia="zh-CN"/>
+        </w:rPr>
+        <w:t>&gt;&gt;&gt; Card.__bases__</w:t>
+      </w:r>
+    </w:p>
+    <w:p>
+      <w:pPr>
+        <w:rPr>
+          <w:rFonts w:hint="eastAsia"/>
+          <w:lang w:val="en-US" w:eastAsia="zh-CN"/>
+        </w:rPr>
+      </w:pPr>
+      <w:r>
+        <w:rPr>
+          <w:rFonts w:hint="eastAsia"/>
+          <w:lang w:val="en-US" w:eastAsia="zh-CN"/>
+        </w:rPr>
+        <w:t>(&lt;type 'tuple'&gt;,)</w:t>
+      </w:r>
+    </w:p>
+    <w:p>
+      <w:pPr>
+        <w:rPr>
+          <w:rFonts w:hint="eastAsia"/>
+          <w:lang w:val="en-US" w:eastAsia="zh-CN"/>
+        </w:rPr>
+      </w:pPr>
+    </w:p>
+    <w:p>
+      <w:pPr>
+        <w:spacing w:beforeLines="0" w:afterLines="0"/>
+        <w:jc w:val="left"/>
+        <w:rPr>
+          <w:rFonts w:hint="eastAsia" w:ascii="Consolas" w:hAnsi="Consolas" w:eastAsia="Consolas"/>
+          <w:sz w:val="20"/>
+        </w:rPr>
+      </w:pPr>
+      <w:r>
+        <w:rPr>
+          <w:rFonts w:hint="eastAsia" w:ascii="Consolas" w:hAnsi="Consolas" w:eastAsia="Consolas"/>
+          <w:color w:val="0000FF"/>
+          <w:sz w:val="20"/>
+        </w:rPr>
+        <w:t>class</w:t>
+      </w:r>
+      <w:r>
+        <w:rPr>
+          <w:rFonts w:hint="eastAsia" w:ascii="Consolas" w:hAnsi="Consolas" w:eastAsia="Consolas"/>
+          <w:color w:val="000000"/>
+          <w:sz w:val="20"/>
+        </w:rPr>
+        <w:t xml:space="preserve"> </w:t>
+      </w:r>
+      <w:r>
+        <w:rPr>
+          <w:rFonts w:hint="eastAsia" w:ascii="Consolas" w:hAnsi="Consolas" w:eastAsia="Consolas"/>
+          <w:b/>
+          <w:color w:val="000000"/>
+          <w:sz w:val="20"/>
+        </w:rPr>
+        <w:t>Poker</w:t>
+      </w:r>
+      <w:r>
+        <w:rPr>
+          <w:rFonts w:hint="eastAsia" w:ascii="Consolas" w:hAnsi="Consolas" w:eastAsia="Consolas"/>
+          <w:color w:val="000000"/>
+          <w:sz w:val="20"/>
+        </w:rPr>
+        <w:t>(object):</w:t>
+      </w:r>
+    </w:p>
+    <w:p>
+      <w:pPr>
+        <w:spacing w:beforeLines="0" w:afterLines="0"/>
+        <w:jc w:val="left"/>
+        <w:rPr>
+          <w:rFonts w:hint="eastAsia" w:ascii="Consolas" w:hAnsi="Consolas" w:eastAsia="Consolas"/>
+          <w:sz w:val="20"/>
+        </w:rPr>
+      </w:pPr>
+      <w:r>
+        <w:rPr>
+          <w:rFonts w:hint="eastAsia" w:ascii="Consolas" w:hAnsi="Consolas" w:eastAsia="Consolas"/>
+          <w:color w:val="000000"/>
+          <w:sz w:val="20"/>
+        </w:rPr>
+        <w:t xml:space="preserve">    ranks = [str(n) </w:t>
+      </w:r>
+      <w:r>
+        <w:rPr>
+          <w:rFonts w:hint="eastAsia" w:ascii="Consolas" w:hAnsi="Consolas" w:eastAsia="Consolas"/>
+          <w:color w:val="0000FF"/>
+          <w:sz w:val="20"/>
+        </w:rPr>
+        <w:t>for</w:t>
+      </w:r>
+      <w:r>
+        <w:rPr>
+          <w:rFonts w:hint="eastAsia" w:ascii="Consolas" w:hAnsi="Consolas" w:eastAsia="Consolas"/>
+          <w:color w:val="000000"/>
+          <w:sz w:val="20"/>
+        </w:rPr>
+        <w:t xml:space="preserve"> n </w:t>
+      </w:r>
+      <w:r>
+        <w:rPr>
+          <w:rFonts w:hint="eastAsia" w:ascii="Consolas" w:hAnsi="Consolas" w:eastAsia="Consolas"/>
+          <w:color w:val="0000FF"/>
+          <w:sz w:val="20"/>
+        </w:rPr>
+        <w:t>in</w:t>
+      </w:r>
+      <w:r>
+        <w:rPr>
+          <w:rFonts w:hint="eastAsia" w:ascii="Consolas" w:hAnsi="Consolas" w:eastAsia="Consolas"/>
+          <w:color w:val="000000"/>
+          <w:sz w:val="20"/>
+        </w:rPr>
+        <w:t xml:space="preserve"> range(</w:t>
+      </w:r>
+      <w:r>
+        <w:rPr>
+          <w:rFonts w:hint="eastAsia" w:ascii="Consolas" w:hAnsi="Consolas" w:eastAsia="Consolas"/>
+          <w:color w:val="800000"/>
+          <w:sz w:val="20"/>
+        </w:rPr>
+        <w:t>2</w:t>
+      </w:r>
+      <w:r>
+        <w:rPr>
+          <w:rFonts w:hint="eastAsia" w:ascii="Consolas" w:hAnsi="Consolas" w:eastAsia="Consolas"/>
+          <w:color w:val="000000"/>
+          <w:sz w:val="20"/>
+        </w:rPr>
+        <w:t xml:space="preserve">, </w:t>
+      </w:r>
+      <w:r>
+        <w:rPr>
+          <w:rFonts w:hint="eastAsia" w:ascii="Consolas" w:hAnsi="Consolas" w:eastAsia="Consolas"/>
+          <w:color w:val="800000"/>
+          <w:sz w:val="20"/>
+        </w:rPr>
+        <w:t>11</w:t>
+      </w:r>
+      <w:r>
+        <w:rPr>
+          <w:rFonts w:hint="eastAsia" w:ascii="Consolas" w:hAnsi="Consolas" w:eastAsia="Consolas"/>
+          <w:color w:val="000000"/>
+          <w:sz w:val="20"/>
+        </w:rPr>
+        <w:t>) + list(</w:t>
+      </w:r>
+      <w:r>
+        <w:rPr>
+          <w:rFonts w:hint="eastAsia" w:ascii="Consolas" w:hAnsi="Consolas" w:eastAsia="Consolas"/>
+          <w:i/>
+          <w:color w:val="C9802B"/>
+          <w:sz w:val="20"/>
+        </w:rPr>
+        <w:t>'JQKA'</w:t>
+      </w:r>
+      <w:r>
+        <w:rPr>
+          <w:rFonts w:hint="eastAsia" w:ascii="Consolas" w:hAnsi="Consolas" w:eastAsia="Consolas"/>
+          <w:color w:val="000000"/>
+          <w:sz w:val="20"/>
+        </w:rPr>
+        <w:t>)]</w:t>
+      </w:r>
+    </w:p>
+    <w:p>
+      <w:pPr>
+        <w:spacing w:beforeLines="0" w:afterLines="0"/>
+        <w:jc w:val="left"/>
+        <w:rPr>
+          <w:rFonts w:hint="eastAsia" w:ascii="Consolas" w:hAnsi="Consolas" w:eastAsia="Consolas"/>
+          <w:sz w:val="20"/>
+        </w:rPr>
+      </w:pPr>
+      <w:r>
+        <w:rPr>
+          <w:rFonts w:hint="eastAsia" w:ascii="Consolas" w:hAnsi="Consolas" w:eastAsia="Consolas"/>
+          <w:color w:val="000000"/>
+          <w:sz w:val="20"/>
+        </w:rPr>
+        <w:t xml:space="preserve">    suits = </w:t>
+      </w:r>
+      <w:r>
+        <w:rPr>
+          <w:rFonts w:hint="eastAsia" w:ascii="Consolas" w:hAnsi="Consolas" w:eastAsia="Consolas"/>
+          <w:i/>
+          <w:color w:val="C9802B"/>
+          <w:sz w:val="20"/>
+        </w:rPr>
+        <w:t>'spades diamonds clubs hearts'</w:t>
+      </w:r>
+      <w:r>
+        <w:rPr>
+          <w:rFonts w:hint="eastAsia" w:ascii="Consolas" w:hAnsi="Consolas" w:eastAsia="Consolas"/>
+          <w:color w:val="000000"/>
+          <w:sz w:val="20"/>
+        </w:rPr>
+        <w:t xml:space="preserve">.split() </w:t>
+      </w:r>
+    </w:p>
+    <w:p>
+      <w:pPr>
+        <w:spacing w:beforeLines="0" w:afterLines="0"/>
+        <w:jc w:val="left"/>
+        <w:rPr>
+          <w:rFonts w:hint="eastAsia" w:ascii="Consolas" w:hAnsi="Consolas" w:eastAsia="Consolas"/>
+          <w:sz w:val="20"/>
+        </w:rPr>
+      </w:pPr>
+      <w:r>
+        <w:rPr>
+          <w:rFonts w:hint="eastAsia" w:ascii="Consolas" w:hAnsi="Consolas" w:eastAsia="Consolas"/>
+          <w:color w:val="000000"/>
+          <w:sz w:val="20"/>
+        </w:rPr>
+        <w:t xml:space="preserve">    </w:t>
+      </w:r>
+      <w:r>
+        <w:rPr>
+          <w:rFonts w:hint="eastAsia" w:ascii="Consolas" w:hAnsi="Consolas" w:eastAsia="Consolas"/>
+          <w:color w:val="0000FF"/>
+          <w:sz w:val="20"/>
+        </w:rPr>
+        <w:t>def</w:t>
+      </w:r>
+      <w:r>
+        <w:rPr>
+          <w:rFonts w:hint="eastAsia" w:ascii="Consolas" w:hAnsi="Consolas" w:eastAsia="Consolas"/>
+          <w:color w:val="000000"/>
+          <w:sz w:val="20"/>
+        </w:rPr>
+        <w:t xml:space="preserve"> </w:t>
+      </w:r>
+      <w:r>
+        <w:rPr>
+          <w:rFonts w:hint="eastAsia" w:ascii="Consolas" w:hAnsi="Consolas" w:eastAsia="Consolas"/>
+          <w:b/>
+          <w:color w:val="000000"/>
+          <w:sz w:val="20"/>
+        </w:rPr>
+        <w:t>__init__</w:t>
+      </w:r>
+      <w:r>
+        <w:rPr>
+          <w:rFonts w:hint="eastAsia" w:ascii="Consolas" w:hAnsi="Consolas" w:eastAsia="Consolas"/>
+          <w:color w:val="000000"/>
+          <w:sz w:val="20"/>
+        </w:rPr>
+        <w:t>(</w:t>
+      </w:r>
+      <w:r>
+        <w:rPr>
+          <w:rFonts w:hint="eastAsia" w:ascii="Consolas" w:hAnsi="Consolas" w:eastAsia="Consolas"/>
+          <w:i/>
+          <w:color w:val="000000"/>
+          <w:sz w:val="20"/>
+        </w:rPr>
+        <w:t>self</w:t>
+      </w:r>
+      <w:r>
+        <w:rPr>
+          <w:rFonts w:hint="eastAsia" w:ascii="Consolas" w:hAnsi="Consolas" w:eastAsia="Consolas"/>
+          <w:color w:val="000000"/>
+          <w:sz w:val="20"/>
+        </w:rPr>
+        <w:t>):</w:t>
+      </w:r>
+    </w:p>
+    <w:p>
+      <w:pPr>
+        <w:spacing w:beforeLines="0" w:afterLines="0"/>
+        <w:jc w:val="left"/>
+        <w:rPr>
+          <w:rFonts w:hint="eastAsia" w:ascii="Consolas" w:hAnsi="Consolas" w:eastAsia="Consolas"/>
+          <w:sz w:val="20"/>
+        </w:rPr>
+      </w:pPr>
+      <w:r>
+        <w:rPr>
+          <w:rFonts w:hint="eastAsia" w:ascii="Consolas" w:hAnsi="Consolas" w:eastAsia="Consolas"/>
+          <w:color w:val="000000"/>
+          <w:sz w:val="20"/>
+        </w:rPr>
+        <w:t xml:space="preserve">        </w:t>
+      </w:r>
+      <w:r>
+        <w:rPr>
+          <w:rFonts w:hint="eastAsia" w:ascii="Consolas" w:hAnsi="Consolas" w:eastAsia="Consolas"/>
+          <w:i/>
+          <w:color w:val="000000"/>
+          <w:sz w:val="20"/>
+        </w:rPr>
+        <w:t>self</w:t>
+      </w:r>
+      <w:r>
+        <w:rPr>
+          <w:rFonts w:hint="eastAsia" w:ascii="Consolas" w:hAnsi="Consolas" w:eastAsia="Consolas"/>
+          <w:color w:val="000000"/>
+          <w:sz w:val="20"/>
+        </w:rPr>
+        <w:t xml:space="preserve">._cards = [Card(rank, suit) </w:t>
+      </w:r>
+      <w:r>
+        <w:rPr>
+          <w:rFonts w:hint="eastAsia" w:ascii="Consolas" w:hAnsi="Consolas" w:eastAsia="Consolas"/>
+          <w:color w:val="0000FF"/>
+          <w:sz w:val="20"/>
+        </w:rPr>
+        <w:t>for</w:t>
+      </w:r>
+      <w:r>
+        <w:rPr>
+          <w:rFonts w:hint="eastAsia" w:ascii="Consolas" w:hAnsi="Consolas" w:eastAsia="Consolas"/>
+          <w:color w:val="000000"/>
+          <w:sz w:val="20"/>
+        </w:rPr>
+        <w:t xml:space="preserve"> suit </w:t>
+      </w:r>
+      <w:r>
+        <w:rPr>
+          <w:rFonts w:hint="eastAsia" w:ascii="Consolas" w:hAnsi="Consolas" w:eastAsia="Consolas"/>
+          <w:color w:val="0000FF"/>
+          <w:sz w:val="20"/>
+        </w:rPr>
+        <w:t>in</w:t>
+      </w:r>
+      <w:r>
+        <w:rPr>
+          <w:rFonts w:hint="eastAsia" w:ascii="Consolas" w:hAnsi="Consolas" w:eastAsia="Consolas"/>
+          <w:color w:val="000000"/>
+          <w:sz w:val="20"/>
+        </w:rPr>
+        <w:t xml:space="preserve"> </w:t>
+      </w:r>
+      <w:r>
+        <w:rPr>
+          <w:rFonts w:hint="eastAsia" w:ascii="Consolas" w:hAnsi="Consolas" w:eastAsia="Consolas"/>
+          <w:i/>
+          <w:color w:val="000000"/>
+          <w:sz w:val="20"/>
+        </w:rPr>
+        <w:t>self</w:t>
+      </w:r>
+      <w:r>
+        <w:rPr>
+          <w:rFonts w:hint="eastAsia" w:ascii="Consolas" w:hAnsi="Consolas" w:eastAsia="Consolas"/>
+          <w:color w:val="000000"/>
+          <w:sz w:val="20"/>
+        </w:rPr>
+        <w:t>.suits</w:t>
+      </w:r>
+    </w:p>
+    <w:p>
+      <w:pPr>
+        <w:spacing w:beforeLines="0" w:afterLines="0"/>
+        <w:jc w:val="left"/>
+        <w:rPr>
+          <w:rFonts w:hint="eastAsia" w:ascii="Consolas" w:hAnsi="Consolas" w:eastAsia="Consolas"/>
+          <w:sz w:val="20"/>
+        </w:rPr>
+      </w:pPr>
+      <w:r>
+        <w:rPr>
+          <w:rFonts w:hint="eastAsia" w:ascii="Consolas" w:hAnsi="Consolas" w:eastAsia="Consolas"/>
+          <w:color w:val="000000"/>
+          <w:sz w:val="20"/>
+        </w:rPr>
+        <w:t xml:space="preserve">                                        </w:t>
+      </w:r>
+      <w:r>
+        <w:rPr>
+          <w:rFonts w:hint="eastAsia" w:ascii="Consolas" w:hAnsi="Consolas" w:eastAsia="Consolas"/>
+          <w:color w:val="0000FF"/>
+          <w:sz w:val="20"/>
+        </w:rPr>
+        <w:t>for</w:t>
+      </w:r>
+      <w:r>
+        <w:rPr>
+          <w:rFonts w:hint="eastAsia" w:ascii="Consolas" w:hAnsi="Consolas" w:eastAsia="Consolas"/>
+          <w:color w:val="000000"/>
+          <w:sz w:val="20"/>
+        </w:rPr>
+        <w:t xml:space="preserve"> rank </w:t>
+      </w:r>
+      <w:r>
+        <w:rPr>
+          <w:rFonts w:hint="eastAsia" w:ascii="Consolas" w:hAnsi="Consolas" w:eastAsia="Consolas"/>
+          <w:color w:val="0000FF"/>
+          <w:sz w:val="20"/>
+        </w:rPr>
+        <w:t>in</w:t>
+      </w:r>
+      <w:r>
+        <w:rPr>
+          <w:rFonts w:hint="eastAsia" w:ascii="Consolas" w:hAnsi="Consolas" w:eastAsia="Consolas"/>
+          <w:color w:val="000000"/>
+          <w:sz w:val="20"/>
+        </w:rPr>
+        <w:t xml:space="preserve"> </w:t>
+      </w:r>
+      <w:r>
+        <w:rPr>
+          <w:rFonts w:hint="eastAsia" w:ascii="Consolas" w:hAnsi="Consolas" w:eastAsia="Consolas"/>
+          <w:i/>
+          <w:color w:val="000000"/>
+          <w:sz w:val="20"/>
+        </w:rPr>
+        <w:t>self</w:t>
+      </w:r>
+      <w:r>
+        <w:rPr>
+          <w:rFonts w:hint="eastAsia" w:ascii="Consolas" w:hAnsi="Consolas" w:eastAsia="Consolas"/>
+          <w:color w:val="000000"/>
+          <w:sz w:val="20"/>
+        </w:rPr>
+        <w:t>.ranks]</w:t>
+      </w:r>
+    </w:p>
+    <w:p>
+      <w:pPr>
+        <w:spacing w:beforeLines="0" w:afterLines="0"/>
+        <w:jc w:val="left"/>
+        <w:rPr>
+          <w:rFonts w:hint="eastAsia" w:ascii="Consolas" w:hAnsi="Consolas" w:eastAsia="Consolas"/>
+          <w:sz w:val="20"/>
+        </w:rPr>
+      </w:pPr>
+      <w:r>
+        <w:rPr>
+          <w:rFonts w:hint="eastAsia" w:ascii="Consolas" w:hAnsi="Consolas" w:eastAsia="Consolas"/>
+          <w:color w:val="000000"/>
+          <w:sz w:val="20"/>
+        </w:rPr>
+        <w:t xml:space="preserve">    </w:t>
+      </w:r>
+      <w:r>
+        <w:rPr>
+          <w:rFonts w:hint="eastAsia" w:ascii="Consolas" w:hAnsi="Consolas" w:eastAsia="Consolas"/>
+          <w:color w:val="0000FF"/>
+          <w:sz w:val="20"/>
+        </w:rPr>
+        <w:t>def</w:t>
+      </w:r>
+      <w:r>
+        <w:rPr>
+          <w:rFonts w:hint="eastAsia" w:ascii="Consolas" w:hAnsi="Consolas" w:eastAsia="Consolas"/>
+          <w:color w:val="000000"/>
+          <w:sz w:val="20"/>
+        </w:rPr>
+        <w:t xml:space="preserve"> </w:t>
+      </w:r>
+      <w:r>
+        <w:rPr>
+          <w:rFonts w:hint="eastAsia" w:ascii="Consolas" w:hAnsi="Consolas" w:eastAsia="Consolas"/>
+          <w:b/>
+          <w:color w:val="000000"/>
+          <w:sz w:val="20"/>
+        </w:rPr>
+        <w:t>__len__</w:t>
+      </w:r>
+      <w:r>
+        <w:rPr>
+          <w:rFonts w:hint="eastAsia" w:ascii="Consolas" w:hAnsi="Consolas" w:eastAsia="Consolas"/>
+          <w:color w:val="000000"/>
+          <w:sz w:val="20"/>
+        </w:rPr>
+        <w:t>(</w:t>
+      </w:r>
+      <w:r>
+        <w:rPr>
+          <w:rFonts w:hint="eastAsia" w:ascii="Consolas" w:hAnsi="Consolas" w:eastAsia="Consolas"/>
+          <w:i/>
+          <w:color w:val="000000"/>
+          <w:sz w:val="20"/>
+        </w:rPr>
+        <w:t>self</w:t>
+      </w:r>
+      <w:r>
+        <w:rPr>
+          <w:rFonts w:hint="eastAsia" w:ascii="Consolas" w:hAnsi="Consolas" w:eastAsia="Consolas"/>
+          <w:color w:val="000000"/>
+          <w:sz w:val="20"/>
+        </w:rPr>
+        <w:t>):</w:t>
+      </w:r>
+    </w:p>
+    <w:p>
+      <w:pPr>
+        <w:spacing w:beforeLines="0" w:afterLines="0"/>
+        <w:jc w:val="left"/>
+        <w:rPr>
+          <w:rFonts w:hint="eastAsia" w:ascii="Consolas" w:hAnsi="Consolas" w:eastAsia="Consolas"/>
+          <w:sz w:val="20"/>
+        </w:rPr>
+      </w:pPr>
+      <w:r>
+        <w:rPr>
+          <w:rFonts w:hint="eastAsia" w:ascii="Consolas" w:hAnsi="Consolas" w:eastAsia="Consolas"/>
+          <w:color w:val="000000"/>
+          <w:sz w:val="20"/>
+        </w:rPr>
+        <w:t xml:space="preserve">        </w:t>
+      </w:r>
+      <w:r>
+        <w:rPr>
+          <w:rFonts w:hint="eastAsia" w:ascii="Consolas" w:hAnsi="Consolas" w:eastAsia="Consolas"/>
+          <w:color w:val="0000FF"/>
+          <w:sz w:val="20"/>
+        </w:rPr>
+        <w:t>return</w:t>
+      </w:r>
+      <w:r>
+        <w:rPr>
+          <w:rFonts w:hint="eastAsia" w:ascii="Consolas" w:hAnsi="Consolas" w:eastAsia="Consolas"/>
+          <w:color w:val="000000"/>
+          <w:sz w:val="20"/>
+        </w:rPr>
+        <w:t xml:space="preserve"> len(</w:t>
+      </w:r>
+      <w:r>
+        <w:rPr>
+          <w:rFonts w:hint="eastAsia" w:ascii="Consolas" w:hAnsi="Consolas" w:eastAsia="Consolas"/>
+          <w:i/>
+          <w:color w:val="000000"/>
+          <w:sz w:val="20"/>
+        </w:rPr>
+        <w:t>self</w:t>
+      </w:r>
+      <w:r>
+        <w:rPr>
+          <w:rFonts w:hint="eastAsia" w:ascii="Consolas" w:hAnsi="Consolas" w:eastAsia="Consolas"/>
+          <w:color w:val="000000"/>
+          <w:sz w:val="20"/>
+        </w:rPr>
+        <w:t>._cards)</w:t>
+      </w:r>
+    </w:p>
+    <w:p>
+      <w:pPr>
+        <w:spacing w:beforeLines="0" w:afterLines="0"/>
+        <w:jc w:val="left"/>
+        <w:rPr>
+          <w:rFonts w:hint="eastAsia" w:ascii="Consolas" w:hAnsi="Consolas" w:eastAsia="Consolas"/>
+          <w:sz w:val="20"/>
+        </w:rPr>
+      </w:pPr>
+      <w:r>
+        <w:rPr>
+          <w:rFonts w:hint="eastAsia" w:ascii="Consolas" w:hAnsi="Consolas" w:eastAsia="Consolas"/>
+          <w:color w:val="000000"/>
+          <w:sz w:val="20"/>
+        </w:rPr>
+        <w:t xml:space="preserve">    </w:t>
+      </w:r>
+      <w:r>
+        <w:rPr>
+          <w:rFonts w:hint="eastAsia" w:ascii="Consolas" w:hAnsi="Consolas" w:eastAsia="Consolas"/>
+          <w:color w:val="0000FF"/>
+          <w:sz w:val="20"/>
+        </w:rPr>
+        <w:t>def</w:t>
+      </w:r>
+      <w:r>
+        <w:rPr>
+          <w:rFonts w:hint="eastAsia" w:ascii="Consolas" w:hAnsi="Consolas" w:eastAsia="Consolas"/>
+          <w:color w:val="000000"/>
+          <w:sz w:val="20"/>
+        </w:rPr>
+        <w:t xml:space="preserve"> </w:t>
+      </w:r>
+      <w:r>
+        <w:rPr>
+          <w:rFonts w:hint="eastAsia" w:ascii="Consolas" w:hAnsi="Consolas" w:eastAsia="Consolas"/>
+          <w:b/>
+          <w:color w:val="000000"/>
+          <w:sz w:val="20"/>
+        </w:rPr>
+        <w:t>__getitem__</w:t>
+      </w:r>
+      <w:r>
+        <w:rPr>
+          <w:rFonts w:hint="eastAsia" w:ascii="Consolas" w:hAnsi="Consolas" w:eastAsia="Consolas"/>
+          <w:color w:val="000000"/>
+          <w:sz w:val="20"/>
+        </w:rPr>
+        <w:t>(</w:t>
+      </w:r>
+      <w:r>
+        <w:rPr>
+          <w:rFonts w:hint="eastAsia" w:ascii="Consolas" w:hAnsi="Consolas" w:eastAsia="Consolas"/>
+          <w:i/>
+          <w:color w:val="000000"/>
+          <w:sz w:val="20"/>
+        </w:rPr>
+        <w:t>self</w:t>
+      </w:r>
+      <w:r>
+        <w:rPr>
+          <w:rFonts w:hint="eastAsia" w:ascii="Consolas" w:hAnsi="Consolas" w:eastAsia="Consolas"/>
+          <w:color w:val="000000"/>
+          <w:sz w:val="20"/>
+        </w:rPr>
+        <w:t>, position):</w:t>
+      </w:r>
+    </w:p>
+    <w:p>
+      <w:pPr>
+        <w:rPr>
+          <w:rFonts w:hint="eastAsia" w:ascii="Consolas" w:hAnsi="Consolas" w:eastAsia="Consolas"/>
+          <w:color w:val="000000"/>
+          <w:sz w:val="20"/>
+        </w:rPr>
+      </w:pPr>
+      <w:r>
+        <w:rPr>
+          <w:rFonts w:hint="eastAsia" w:ascii="Consolas" w:hAnsi="Consolas" w:eastAsia="Consolas"/>
+          <w:color w:val="000000"/>
+          <w:sz w:val="20"/>
+        </w:rPr>
+        <w:t xml:space="preserve">        </w:t>
+      </w:r>
+      <w:r>
+        <w:rPr>
+          <w:rFonts w:hint="eastAsia" w:ascii="Consolas" w:hAnsi="Consolas" w:eastAsia="Consolas"/>
+          <w:color w:val="0000FF"/>
+          <w:sz w:val="20"/>
+        </w:rPr>
+        <w:t>return</w:t>
+      </w:r>
+      <w:r>
+        <w:rPr>
+          <w:rFonts w:hint="eastAsia" w:ascii="Consolas" w:hAnsi="Consolas" w:eastAsia="Consolas"/>
+          <w:color w:val="000000"/>
+          <w:sz w:val="20"/>
+        </w:rPr>
+        <w:t xml:space="preserve"> </w:t>
+      </w:r>
+      <w:r>
+        <w:rPr>
+          <w:rFonts w:hint="eastAsia" w:ascii="Consolas" w:hAnsi="Consolas" w:eastAsia="Consolas"/>
+          <w:i/>
+          <w:color w:val="000000"/>
+          <w:sz w:val="20"/>
+        </w:rPr>
+        <w:t>self</w:t>
+      </w:r>
+      <w:r>
+        <w:rPr>
+          <w:rFonts w:hint="eastAsia" w:ascii="Consolas" w:hAnsi="Consolas" w:eastAsia="Consolas"/>
+          <w:color w:val="000000"/>
+          <w:sz w:val="20"/>
+        </w:rPr>
+        <w:t>._cards[position]</w:t>
+      </w:r>
+    </w:p>
+    <w:p>
+      <w:pPr>
+        <w:rPr>
+          <w:rFonts w:hint="eastAsia" w:ascii="Consolas" w:hAnsi="Consolas" w:eastAsia="宋体"/>
+          <w:color w:val="000000"/>
+          <w:sz w:val="20"/>
+          <w:lang w:val="en-US" w:eastAsia="zh-CN"/>
+        </w:rPr>
+      </w:pPr>
+      <w:r>
+        <w:rPr>
+          <w:rFonts w:hint="eastAsia" w:ascii="Consolas" w:hAnsi="Consolas" w:eastAsia="宋体"/>
+          <w:color w:val="000000"/>
+          <w:sz w:val="20"/>
+          <w:lang w:eastAsia="zh-CN"/>
+        </w:rPr>
+        <w:t>另一种创建类的方法：</w:t>
+      </w:r>
+    </w:p>
+    <w:p>
+      <w:pPr>
+        <w:numPr>
+          <w:ilvl w:val="0"/>
+          <w:numId w:val="0"/>
+        </w:numPr>
+        <w:rPr>
+          <w:rFonts w:hint="eastAsia"/>
+          <w:lang w:val="en-US" w:eastAsia="zh-CN"/>
+        </w:rPr>
+      </w:pPr>
+      <w:r>
+        <w:rPr>
+          <w:rFonts w:hint="eastAsia"/>
+          <w:lang w:val="en-US" w:eastAsia="zh-CN"/>
+        </w:rPr>
+        <w:t>&gt;&gt;&gt; City  = collections.namedtuple('City', 'name country population coordinates')</w:t>
+      </w:r>
+    </w:p>
+    <w:p>
+      <w:pPr>
+        <w:numPr>
+          <w:ilvl w:val="0"/>
+          <w:numId w:val="0"/>
+        </w:numPr>
+        <w:rPr>
+          <w:rFonts w:hint="eastAsia"/>
+          <w:lang w:val="en-US" w:eastAsia="zh-CN"/>
+        </w:rPr>
+      </w:pPr>
+      <w:r>
+        <w:rPr>
+          <w:rFonts w:hint="eastAsia"/>
+          <w:lang w:val="en-US" w:eastAsia="zh-CN"/>
+        </w:rPr>
+        <w:t>&gt;&gt;&gt; City</w:t>
+      </w:r>
+    </w:p>
+    <w:p>
+      <w:pPr>
+        <w:numPr>
+          <w:ilvl w:val="0"/>
+          <w:numId w:val="0"/>
+        </w:numPr>
+        <w:rPr>
+          <w:rFonts w:hint="eastAsia"/>
+          <w:lang w:val="en-US" w:eastAsia="zh-CN"/>
+        </w:rPr>
+      </w:pPr>
+      <w:r>
+        <w:rPr>
+          <w:rFonts w:hint="eastAsia"/>
+          <w:lang w:val="en-US" w:eastAsia="zh-CN"/>
+        </w:rPr>
+        <w:t>&lt;class '__main__.City'&gt;</w:t>
+      </w:r>
+    </w:p>
+    <w:p>
+      <w:pPr>
+        <w:numPr>
+          <w:ilvl w:val="0"/>
+          <w:numId w:val="0"/>
+        </w:numPr>
+        <w:rPr>
+          <w:rFonts w:hint="eastAsia"/>
+          <w:lang w:val="en-US" w:eastAsia="zh-CN"/>
+        </w:rPr>
+      </w:pPr>
+      <w:r>
+        <w:rPr>
+          <w:rFonts w:hint="eastAsia"/>
+          <w:lang w:val="en-US" w:eastAsia="zh-CN"/>
+        </w:rPr>
+        <w:t>&gt;&gt;&gt; City._fields</w:t>
+      </w:r>
+    </w:p>
+    <w:p>
+      <w:pPr>
+        <w:numPr>
+          <w:ilvl w:val="0"/>
+          <w:numId w:val="0"/>
+        </w:numPr>
+        <w:rPr>
+          <w:rFonts w:hint="eastAsia"/>
+          <w:lang w:val="en-US" w:eastAsia="zh-CN"/>
+        </w:rPr>
+      </w:pPr>
+      <w:r>
+        <w:rPr>
+          <w:rFonts w:hint="eastAsia"/>
+          <w:lang w:val="en-US" w:eastAsia="zh-CN"/>
+        </w:rPr>
+        <w:t>('name', 'country', 'population', 'coordinates')</w:t>
+      </w:r>
+    </w:p>
+    <w:p>
+      <w:pPr>
+        <w:pStyle w:val="4"/>
+        <w:rPr>
+          <w:rFonts w:hint="eastAsia"/>
+          <w:lang w:val="en-US" w:eastAsia="zh-CN"/>
+        </w:rPr>
+      </w:pPr>
+      <w:r>
+        <w:rPr>
+          <w:rFonts w:hint="eastAsia"/>
+          <w:lang w:val="en-US" w:eastAsia="zh-CN"/>
+        </w:rPr>
+        <w:t>8.2 deque</w:t>
+      </w:r>
+    </w:p>
+    <w:p>
+      <w:pPr>
+        <w:rPr>
+          <w:rFonts w:hint="eastAsia"/>
+          <w:lang w:val="en-US" w:eastAsia="zh-CN"/>
+        </w:rPr>
+      </w:pPr>
+      <w:r>
+        <w:rPr>
+          <w:rFonts w:hint="eastAsia"/>
+          <w:lang w:val="en-US" w:eastAsia="zh-CN"/>
+        </w:rPr>
+        <w:t>collections.deque类（双向队列）是一个线程安全、可以快速从两端添加或者删除元素的数据类型。</w:t>
+      </w:r>
+    </w:p>
+    <w:p>
+      <w:pPr>
+        <w:rPr>
+          <w:rFonts w:hint="eastAsia"/>
+          <w:lang w:val="en-US" w:eastAsia="zh-CN"/>
+        </w:rPr>
+      </w:pPr>
+      <w:r>
+        <w:rPr>
+          <w:rFonts w:hint="eastAsia"/>
+          <w:lang w:val="en-US" w:eastAsia="zh-CN"/>
+        </w:rPr>
+        <w:t>class deque(__builtin__.object)</w:t>
+      </w:r>
+    </w:p>
+    <w:p>
+      <w:pPr>
+        <w:rPr>
+          <w:rFonts w:hint="eastAsia"/>
+          <w:lang w:val="en-US" w:eastAsia="zh-CN"/>
+        </w:rPr>
+      </w:pPr>
+      <w:r>
+        <w:rPr>
+          <w:rFonts w:hint="eastAsia"/>
+          <w:lang w:val="en-US" w:eastAsia="zh-CN"/>
+        </w:rPr>
+        <w:t xml:space="preserve"> |  deque([iterable[, maxlen]]) --&gt; deque object</w:t>
+      </w:r>
+    </w:p>
+    <w:p>
+      <w:pPr>
+        <w:rPr>
+          <w:rFonts w:hint="eastAsia"/>
+          <w:lang w:val="en-US" w:eastAsia="zh-CN"/>
+        </w:rPr>
+      </w:pPr>
+      <w:r>
+        <w:rPr>
+          <w:rFonts w:hint="eastAsia"/>
+          <w:lang w:val="en-US" w:eastAsia="zh-CN"/>
+        </w:rPr>
+        <w:t xml:space="preserve"> |  </w:t>
+      </w:r>
+    </w:p>
+    <w:p>
+      <w:pPr>
+        <w:rPr>
+          <w:rFonts w:hint="eastAsia"/>
+          <w:lang w:val="en-US" w:eastAsia="zh-CN"/>
+        </w:rPr>
+      </w:pPr>
+      <w:r>
+        <w:rPr>
+          <w:rFonts w:hint="eastAsia"/>
+          <w:lang w:val="en-US" w:eastAsia="zh-CN"/>
+        </w:rPr>
+        <w:t xml:space="preserve"> |  Build an ordered collection with optimized access from its endpoints.</w:t>
+      </w:r>
+    </w:p>
+    <w:p>
+      <w:pPr>
+        <w:rPr>
+          <w:rFonts w:hint="eastAsia"/>
+          <w:lang w:val="en-US" w:eastAsia="zh-CN"/>
+        </w:rPr>
+      </w:pPr>
+      <w:r>
+        <w:rPr>
+          <w:rFonts w:hint="eastAsia"/>
+          <w:lang w:val="en-US" w:eastAsia="zh-CN"/>
+        </w:rPr>
+        <w:t xml:space="preserve"> |  </w:t>
+      </w:r>
+    </w:p>
+    <w:p>
+      <w:pPr>
+        <w:rPr>
+          <w:rFonts w:hint="eastAsia"/>
+          <w:lang w:val="en-US" w:eastAsia="zh-CN"/>
+        </w:rPr>
+      </w:pPr>
+      <w:r>
+        <w:rPr>
+          <w:rFonts w:hint="eastAsia"/>
+          <w:lang w:val="en-US" w:eastAsia="zh-CN"/>
+        </w:rPr>
+        <w:t xml:space="preserve"> </w:t>
+      </w:r>
+    </w:p>
+    <w:p>
+      <w:pPr>
+        <w:rPr>
+          <w:rFonts w:hint="eastAsia"/>
+          <w:lang w:val="en-US" w:eastAsia="zh-CN"/>
+        </w:rPr>
+      </w:pPr>
+      <w:r>
+        <w:rPr>
+          <w:rFonts w:hint="eastAsia"/>
+          <w:lang w:val="en-US" w:eastAsia="zh-CN"/>
+        </w:rPr>
+        <w:t>|  append(...)</w:t>
+      </w:r>
+    </w:p>
+    <w:p>
+      <w:pPr>
+        <w:rPr>
+          <w:rFonts w:hint="eastAsia"/>
+          <w:lang w:val="en-US" w:eastAsia="zh-CN"/>
+        </w:rPr>
+      </w:pPr>
+      <w:r>
+        <w:rPr>
+          <w:rFonts w:hint="eastAsia"/>
+          <w:lang w:val="en-US" w:eastAsia="zh-CN"/>
+        </w:rPr>
+        <w:t xml:space="preserve"> |      Add an element to the right side of the deque.</w:t>
+      </w:r>
+    </w:p>
+    <w:p>
+      <w:pPr>
+        <w:rPr>
+          <w:rFonts w:hint="eastAsia"/>
+          <w:lang w:val="en-US" w:eastAsia="zh-CN"/>
+        </w:rPr>
+      </w:pPr>
+      <w:r>
+        <w:rPr>
+          <w:rFonts w:hint="eastAsia"/>
+          <w:lang w:val="en-US" w:eastAsia="zh-CN"/>
+        </w:rPr>
+        <w:t xml:space="preserve"> |      队尾添加一个元素</w:t>
+      </w:r>
+    </w:p>
+    <w:p>
+      <w:pPr>
+        <w:rPr>
+          <w:rFonts w:hint="eastAsia"/>
+          <w:lang w:val="en-US" w:eastAsia="zh-CN"/>
+        </w:rPr>
+      </w:pPr>
+      <w:r>
+        <w:rPr>
+          <w:rFonts w:hint="eastAsia"/>
+          <w:lang w:val="en-US" w:eastAsia="zh-CN"/>
+        </w:rPr>
+        <w:t xml:space="preserve"> |  appendleft(...)</w:t>
+      </w:r>
+    </w:p>
+    <w:p>
+      <w:pPr>
+        <w:rPr>
+          <w:rFonts w:hint="eastAsia"/>
+          <w:lang w:val="en-US" w:eastAsia="zh-CN"/>
+        </w:rPr>
+      </w:pPr>
+      <w:r>
+        <w:rPr>
+          <w:rFonts w:hint="eastAsia"/>
+          <w:lang w:val="en-US" w:eastAsia="zh-CN"/>
+        </w:rPr>
+        <w:t xml:space="preserve"> |      Add an element to the left side of the deque.</w:t>
+      </w:r>
+    </w:p>
+    <w:p>
+      <w:pPr>
+        <w:rPr>
+          <w:rFonts w:hint="eastAsia"/>
+          <w:lang w:val="en-US" w:eastAsia="zh-CN"/>
+        </w:rPr>
+      </w:pPr>
+      <w:r>
+        <w:rPr>
+          <w:rFonts w:hint="eastAsia"/>
+          <w:lang w:val="en-US" w:eastAsia="zh-CN"/>
+        </w:rPr>
+        <w:t xml:space="preserve"> |  </w:t>
+      </w:r>
+      <w:r>
+        <w:rPr>
+          <w:rFonts w:hint="eastAsia"/>
+          <w:lang w:val="en-US" w:eastAsia="zh-CN"/>
+        </w:rPr>
+        <w:tab/>
+        <w:t/>
+      </w:r>
+      <w:r>
+        <w:rPr>
+          <w:rFonts w:hint="eastAsia"/>
+          <w:lang w:val="en-US" w:eastAsia="zh-CN"/>
+        </w:rPr>
+        <w:tab/>
+        <w:t>队头添加一个元素</w:t>
+      </w:r>
+    </w:p>
+    <w:p>
+      <w:pPr>
+        <w:rPr>
+          <w:rFonts w:hint="eastAsia"/>
+          <w:lang w:val="en-US" w:eastAsia="zh-CN"/>
+        </w:rPr>
+      </w:pPr>
+      <w:r>
+        <w:rPr>
+          <w:rFonts w:hint="eastAsia"/>
+          <w:lang w:val="en-US" w:eastAsia="zh-CN"/>
+        </w:rPr>
+        <w:t xml:space="preserve"> |  clear(...)</w:t>
+      </w:r>
+    </w:p>
+    <w:p>
+      <w:pPr>
+        <w:rPr>
+          <w:rFonts w:hint="eastAsia"/>
+          <w:lang w:val="en-US" w:eastAsia="zh-CN"/>
+        </w:rPr>
+      </w:pPr>
+      <w:r>
+        <w:rPr>
+          <w:rFonts w:hint="eastAsia"/>
+          <w:lang w:val="en-US" w:eastAsia="zh-CN"/>
+        </w:rPr>
+        <w:t xml:space="preserve"> |      Remove all elements from the deque.</w:t>
+      </w:r>
+    </w:p>
+    <w:p>
+      <w:pPr>
+        <w:rPr>
+          <w:rFonts w:hint="eastAsia"/>
+          <w:lang w:val="en-US" w:eastAsia="zh-CN"/>
+        </w:rPr>
+      </w:pPr>
+      <w:r>
+        <w:rPr>
+          <w:rFonts w:hint="eastAsia"/>
+          <w:lang w:val="en-US" w:eastAsia="zh-CN"/>
+        </w:rPr>
+        <w:t xml:space="preserve"> |  </w:t>
+      </w:r>
+      <w:r>
+        <w:rPr>
+          <w:rFonts w:hint="eastAsia"/>
+          <w:lang w:val="en-US" w:eastAsia="zh-CN"/>
+        </w:rPr>
+        <w:tab/>
+        <w:t/>
+      </w:r>
+      <w:r>
+        <w:rPr>
+          <w:rFonts w:hint="eastAsia"/>
+          <w:lang w:val="en-US" w:eastAsia="zh-CN"/>
+        </w:rPr>
+        <w:tab/>
+        <w:t>请空队列</w:t>
+      </w:r>
+    </w:p>
+    <w:p>
+      <w:pPr>
+        <w:rPr>
+          <w:rFonts w:hint="eastAsia"/>
+          <w:lang w:val="en-US" w:eastAsia="zh-CN"/>
+        </w:rPr>
+      </w:pPr>
+      <w:r>
+        <w:rPr>
+          <w:rFonts w:hint="eastAsia"/>
+          <w:lang w:val="en-US" w:eastAsia="zh-CN"/>
+        </w:rPr>
+        <w:t xml:space="preserve"> |  count(...)</w:t>
+      </w:r>
+    </w:p>
+    <w:p>
+      <w:pPr>
+        <w:rPr>
+          <w:rFonts w:hint="eastAsia"/>
+          <w:lang w:val="en-US" w:eastAsia="zh-CN"/>
+        </w:rPr>
+      </w:pPr>
+      <w:r>
+        <w:rPr>
+          <w:rFonts w:hint="eastAsia"/>
+          <w:lang w:val="en-US" w:eastAsia="zh-CN"/>
+        </w:rPr>
+        <w:t xml:space="preserve"> |      D.count(value) -&gt; integer -- return number of occurrences of value</w:t>
+      </w:r>
+    </w:p>
+    <w:p>
+      <w:pPr>
+        <w:rPr>
+          <w:rFonts w:hint="eastAsia"/>
+          <w:lang w:val="en-US" w:eastAsia="zh-CN"/>
+        </w:rPr>
+      </w:pPr>
+      <w:r>
+        <w:rPr>
+          <w:rFonts w:hint="eastAsia"/>
+          <w:lang w:val="en-US" w:eastAsia="zh-CN"/>
+        </w:rPr>
+        <w:t xml:space="preserve"> |  </w:t>
+      </w:r>
+      <w:r>
+        <w:rPr>
+          <w:rFonts w:hint="eastAsia"/>
+          <w:lang w:val="en-US" w:eastAsia="zh-CN"/>
+        </w:rPr>
+        <w:tab/>
+        <w:t/>
+      </w:r>
+      <w:r>
+        <w:rPr>
+          <w:rFonts w:hint="eastAsia"/>
+          <w:lang w:val="en-US" w:eastAsia="zh-CN"/>
+        </w:rPr>
+        <w:tab/>
+        <w:t>队列中value的次数</w:t>
+      </w:r>
+    </w:p>
+    <w:p>
+      <w:pPr>
+        <w:rPr>
+          <w:rFonts w:hint="eastAsia"/>
+          <w:lang w:val="en-US" w:eastAsia="zh-CN"/>
+        </w:rPr>
+      </w:pPr>
+      <w:r>
+        <w:rPr>
+          <w:rFonts w:hint="eastAsia"/>
+          <w:lang w:val="en-US" w:eastAsia="zh-CN"/>
+        </w:rPr>
+        <w:t xml:space="preserve"> |  extend(...)</w:t>
+      </w:r>
+    </w:p>
+    <w:p>
+      <w:pPr>
+        <w:rPr>
+          <w:rFonts w:hint="eastAsia"/>
+          <w:lang w:val="en-US" w:eastAsia="zh-CN"/>
+        </w:rPr>
+      </w:pPr>
+      <w:r>
+        <w:rPr>
+          <w:rFonts w:hint="eastAsia"/>
+          <w:lang w:val="en-US" w:eastAsia="zh-CN"/>
+        </w:rPr>
+        <w:t xml:space="preserve"> |      Extend the right side of the deque with elements from the iterable</w:t>
+      </w:r>
+    </w:p>
+    <w:p>
+      <w:pPr>
+        <w:rPr>
+          <w:rFonts w:hint="eastAsia"/>
+          <w:lang w:val="en-US" w:eastAsia="zh-CN"/>
+        </w:rPr>
+      </w:pPr>
+      <w:r>
+        <w:rPr>
+          <w:rFonts w:hint="eastAsia"/>
+          <w:lang w:val="en-US" w:eastAsia="zh-CN"/>
+        </w:rPr>
+        <w:t xml:space="preserve"> |  </w:t>
+      </w:r>
+      <w:r>
+        <w:rPr>
+          <w:rFonts w:hint="eastAsia"/>
+          <w:lang w:val="en-US" w:eastAsia="zh-CN"/>
+        </w:rPr>
+        <w:tab/>
+        <w:t/>
+      </w:r>
+      <w:r>
+        <w:rPr>
+          <w:rFonts w:hint="eastAsia"/>
+          <w:lang w:val="en-US" w:eastAsia="zh-CN"/>
+        </w:rPr>
+        <w:tab/>
+        <w:t>队尾插入一个序列</w:t>
+      </w:r>
+    </w:p>
+    <w:p>
+      <w:pPr>
+        <w:rPr>
+          <w:rFonts w:hint="eastAsia"/>
+          <w:lang w:val="en-US" w:eastAsia="zh-CN"/>
+        </w:rPr>
+      </w:pPr>
+      <w:r>
+        <w:rPr>
+          <w:rFonts w:hint="eastAsia"/>
+          <w:lang w:val="en-US" w:eastAsia="zh-CN"/>
+        </w:rPr>
+        <w:t xml:space="preserve"> |  extendleft(...)</w:t>
+      </w:r>
+    </w:p>
+    <w:p>
+      <w:pPr>
+        <w:rPr>
+          <w:rFonts w:hint="eastAsia"/>
+          <w:lang w:val="en-US" w:eastAsia="zh-CN"/>
+        </w:rPr>
+      </w:pPr>
+      <w:r>
+        <w:rPr>
+          <w:rFonts w:hint="eastAsia"/>
+          <w:lang w:val="en-US" w:eastAsia="zh-CN"/>
+        </w:rPr>
+        <w:t xml:space="preserve"> |      Extend the left side of the deque with elements from the iterable</w:t>
+      </w:r>
+    </w:p>
+    <w:p>
+      <w:pPr>
+        <w:rPr>
+          <w:rFonts w:hint="eastAsia"/>
+          <w:lang w:val="en-US" w:eastAsia="zh-CN"/>
+        </w:rPr>
+      </w:pPr>
+      <w:r>
+        <w:rPr>
+          <w:rFonts w:hint="eastAsia"/>
+          <w:lang w:val="en-US" w:eastAsia="zh-CN"/>
+        </w:rPr>
+        <w:t xml:space="preserve"> |  </w:t>
+      </w:r>
+      <w:r>
+        <w:rPr>
+          <w:rFonts w:hint="eastAsia"/>
+          <w:lang w:val="en-US" w:eastAsia="zh-CN"/>
+        </w:rPr>
+        <w:tab/>
+        <w:t/>
+      </w:r>
+      <w:r>
+        <w:rPr>
+          <w:rFonts w:hint="eastAsia"/>
+          <w:lang w:val="en-US" w:eastAsia="zh-CN"/>
+        </w:rPr>
+        <w:tab/>
+        <w:t>队头插入一个序列</w:t>
+      </w:r>
+    </w:p>
+    <w:p>
+      <w:pPr>
+        <w:rPr>
+          <w:rFonts w:hint="eastAsia"/>
+          <w:lang w:val="en-US" w:eastAsia="zh-CN"/>
+        </w:rPr>
+      </w:pPr>
+      <w:r>
+        <w:rPr>
+          <w:rFonts w:hint="eastAsia"/>
+          <w:lang w:val="en-US" w:eastAsia="zh-CN"/>
+        </w:rPr>
+        <w:t xml:space="preserve"> |  pop(...)</w:t>
+      </w:r>
+    </w:p>
+    <w:p>
+      <w:pPr>
+        <w:rPr>
+          <w:rFonts w:hint="eastAsia"/>
+          <w:lang w:val="en-US" w:eastAsia="zh-CN"/>
+        </w:rPr>
+      </w:pPr>
+      <w:r>
+        <w:rPr>
+          <w:rFonts w:hint="eastAsia"/>
+          <w:lang w:val="en-US" w:eastAsia="zh-CN"/>
+        </w:rPr>
+        <w:t xml:space="preserve"> |      Remove and return the rightmost element.</w:t>
+      </w:r>
+    </w:p>
+    <w:p>
+      <w:pPr>
+        <w:rPr>
+          <w:rFonts w:hint="eastAsia"/>
+          <w:lang w:val="en-US" w:eastAsia="zh-CN"/>
+        </w:rPr>
+      </w:pPr>
+      <w:r>
+        <w:rPr>
+          <w:rFonts w:hint="eastAsia"/>
+          <w:lang w:val="en-US" w:eastAsia="zh-CN"/>
+        </w:rPr>
+        <w:t xml:space="preserve"> |  </w:t>
+      </w:r>
+      <w:r>
+        <w:rPr>
+          <w:rFonts w:hint="eastAsia"/>
+          <w:lang w:val="en-US" w:eastAsia="zh-CN"/>
+        </w:rPr>
+        <w:tab/>
+        <w:t/>
+      </w:r>
+      <w:r>
+        <w:rPr>
+          <w:rFonts w:hint="eastAsia"/>
+          <w:lang w:val="en-US" w:eastAsia="zh-CN"/>
+        </w:rPr>
+        <w:tab/>
+        <w:t>弹出队尾元素</w:t>
+      </w:r>
+    </w:p>
+    <w:p>
+      <w:pPr>
+        <w:rPr>
+          <w:rFonts w:hint="eastAsia"/>
+          <w:lang w:val="en-US" w:eastAsia="zh-CN"/>
+        </w:rPr>
+      </w:pPr>
+      <w:r>
+        <w:rPr>
+          <w:rFonts w:hint="eastAsia"/>
+          <w:lang w:val="en-US" w:eastAsia="zh-CN"/>
+        </w:rPr>
+        <w:t xml:space="preserve"> |  popleft(...)</w:t>
+      </w:r>
+    </w:p>
+    <w:p>
+      <w:pPr>
+        <w:rPr>
+          <w:rFonts w:hint="eastAsia"/>
+          <w:lang w:val="en-US" w:eastAsia="zh-CN"/>
+        </w:rPr>
+      </w:pPr>
+      <w:r>
+        <w:rPr>
+          <w:rFonts w:hint="eastAsia"/>
+          <w:lang w:val="en-US" w:eastAsia="zh-CN"/>
+        </w:rPr>
+        <w:t xml:space="preserve"> |      Remove and return the leftmost element.</w:t>
+      </w:r>
+    </w:p>
+    <w:p>
+      <w:pPr>
+        <w:rPr>
+          <w:rFonts w:hint="eastAsia"/>
+          <w:lang w:val="en-US" w:eastAsia="zh-CN"/>
+        </w:rPr>
+      </w:pPr>
+      <w:r>
+        <w:rPr>
+          <w:rFonts w:hint="eastAsia"/>
+          <w:lang w:val="en-US" w:eastAsia="zh-CN"/>
+        </w:rPr>
+        <w:t xml:space="preserve"> |  </w:t>
+      </w:r>
+      <w:r>
+        <w:rPr>
+          <w:rFonts w:hint="eastAsia"/>
+          <w:lang w:val="en-US" w:eastAsia="zh-CN"/>
+        </w:rPr>
+        <w:tab/>
+        <w:t/>
+      </w:r>
+      <w:r>
+        <w:rPr>
+          <w:rFonts w:hint="eastAsia"/>
+          <w:lang w:val="en-US" w:eastAsia="zh-CN"/>
+        </w:rPr>
+        <w:tab/>
+        <w:t>弹出队头元素</w:t>
+      </w:r>
+    </w:p>
+    <w:p>
+      <w:pPr>
+        <w:rPr>
+          <w:rFonts w:hint="eastAsia"/>
+          <w:lang w:val="en-US" w:eastAsia="zh-CN"/>
+        </w:rPr>
+      </w:pPr>
+      <w:r>
+        <w:rPr>
+          <w:rFonts w:hint="eastAsia"/>
+          <w:lang w:val="en-US" w:eastAsia="zh-CN"/>
+        </w:rPr>
+        <w:t xml:space="preserve"> |  remove(...)</w:t>
+      </w:r>
+    </w:p>
+    <w:p>
+      <w:pPr>
+        <w:rPr>
+          <w:rFonts w:hint="eastAsia"/>
+          <w:lang w:val="en-US" w:eastAsia="zh-CN"/>
+        </w:rPr>
+      </w:pPr>
+      <w:r>
+        <w:rPr>
+          <w:rFonts w:hint="eastAsia"/>
+          <w:lang w:val="en-US" w:eastAsia="zh-CN"/>
+        </w:rPr>
+        <w:t xml:space="preserve"> |      D.remove(value) -- remove first occurrence of value.</w:t>
+      </w:r>
+    </w:p>
+    <w:p>
+      <w:pPr>
+        <w:rPr>
+          <w:rFonts w:hint="eastAsia"/>
+          <w:lang w:val="en-US" w:eastAsia="zh-CN"/>
+        </w:rPr>
+      </w:pPr>
+      <w:r>
+        <w:rPr>
+          <w:rFonts w:hint="eastAsia"/>
+          <w:lang w:val="en-US" w:eastAsia="zh-CN"/>
+        </w:rPr>
+        <w:t xml:space="preserve"> |  </w:t>
+      </w:r>
+      <w:r>
+        <w:rPr>
+          <w:rFonts w:hint="eastAsia"/>
+          <w:lang w:val="en-US" w:eastAsia="zh-CN"/>
+        </w:rPr>
+        <w:tab/>
+        <w:t/>
+      </w:r>
+      <w:r>
+        <w:rPr>
+          <w:rFonts w:hint="eastAsia"/>
+          <w:lang w:val="en-US" w:eastAsia="zh-CN"/>
+        </w:rPr>
+        <w:tab/>
+        <w:t>删除队列中value值</w:t>
+      </w:r>
+    </w:p>
+    <w:p>
+      <w:pPr>
+        <w:rPr>
+          <w:rFonts w:hint="eastAsia"/>
+          <w:lang w:val="en-US" w:eastAsia="zh-CN"/>
+        </w:rPr>
+      </w:pPr>
+      <w:r>
+        <w:rPr>
+          <w:rFonts w:hint="eastAsia"/>
+          <w:lang w:val="en-US" w:eastAsia="zh-CN"/>
+        </w:rPr>
+        <w:t xml:space="preserve"> |  reverse(...)</w:t>
+      </w:r>
+    </w:p>
+    <w:p>
+      <w:pPr>
+        <w:rPr>
+          <w:rFonts w:hint="eastAsia"/>
+          <w:lang w:val="en-US" w:eastAsia="zh-CN"/>
+        </w:rPr>
+      </w:pPr>
+      <w:r>
+        <w:rPr>
+          <w:rFonts w:hint="eastAsia"/>
+          <w:lang w:val="en-US" w:eastAsia="zh-CN"/>
+        </w:rPr>
+        <w:t xml:space="preserve"> |      D.reverse() -- reverse *IN PLACE*</w:t>
+      </w:r>
+    </w:p>
+    <w:p>
+      <w:pPr>
+        <w:rPr>
+          <w:rFonts w:hint="eastAsia"/>
+          <w:lang w:val="en-US" w:eastAsia="zh-CN"/>
+        </w:rPr>
+      </w:pPr>
+      <w:r>
+        <w:rPr>
+          <w:rFonts w:hint="eastAsia"/>
+          <w:lang w:val="en-US" w:eastAsia="zh-CN"/>
+        </w:rPr>
+        <w:t xml:space="preserve"> |  </w:t>
+      </w:r>
+      <w:r>
+        <w:rPr>
+          <w:rFonts w:hint="eastAsia"/>
+          <w:lang w:val="en-US" w:eastAsia="zh-CN"/>
+        </w:rPr>
+        <w:tab/>
+        <w:t/>
+      </w:r>
+      <w:r>
+        <w:rPr>
+          <w:rFonts w:hint="eastAsia"/>
+          <w:lang w:val="en-US" w:eastAsia="zh-CN"/>
+        </w:rPr>
+        <w:tab/>
+        <w:t>队列原地反转</w:t>
+      </w:r>
+    </w:p>
+    <w:p>
+      <w:pPr>
+        <w:rPr>
+          <w:rFonts w:hint="eastAsia"/>
+          <w:lang w:val="en-US" w:eastAsia="zh-CN"/>
+        </w:rPr>
+      </w:pPr>
+      <w:r>
+        <w:rPr>
+          <w:rFonts w:hint="eastAsia"/>
+          <w:lang w:val="en-US" w:eastAsia="zh-CN"/>
+        </w:rPr>
+        <w:t xml:space="preserve"> |  rotate(...)</w:t>
+      </w:r>
+    </w:p>
+    <w:p>
+      <w:pPr>
+        <w:rPr>
+          <w:rFonts w:hint="eastAsia"/>
+          <w:lang w:val="en-US" w:eastAsia="zh-CN"/>
+        </w:rPr>
+      </w:pPr>
+      <w:r>
+        <w:rPr>
+          <w:rFonts w:hint="eastAsia"/>
+          <w:lang w:val="en-US" w:eastAsia="zh-CN"/>
+        </w:rPr>
+        <w:t xml:space="preserve"> |      Rotate the deque n steps to the right (default n=1).  If n is negative, rotates left.</w:t>
+      </w:r>
+    </w:p>
+    <w:p>
+      <w:pPr>
+        <w:rPr>
+          <w:rFonts w:hint="eastAsia"/>
+          <w:lang w:val="en-US" w:eastAsia="zh-CN"/>
+        </w:rPr>
+      </w:pPr>
+      <w:r>
+        <w:rPr>
+          <w:rFonts w:hint="eastAsia"/>
+          <w:lang w:val="en-US" w:eastAsia="zh-CN"/>
+        </w:rPr>
+        <w:t xml:space="preserve"> |  </w:t>
+      </w:r>
+      <w:r>
+        <w:rPr>
+          <w:rFonts w:hint="eastAsia"/>
+          <w:lang w:val="en-US" w:eastAsia="zh-CN"/>
+        </w:rPr>
+        <w:tab/>
+        <w:t/>
+      </w:r>
+      <w:r>
+        <w:rPr>
+          <w:rFonts w:hint="eastAsia"/>
+          <w:lang w:val="en-US" w:eastAsia="zh-CN"/>
+        </w:rPr>
+        <w:tab/>
+        <w:t>将队尾n个元素旋转到队头(默认为n=1)。如果n是负数，从队头转到队尾。</w:t>
+      </w:r>
+    </w:p>
+    <w:p>
+      <w:pPr>
+        <w:rPr>
+          <w:rFonts w:hint="eastAsia"/>
+          <w:lang w:val="en-US" w:eastAsia="zh-CN"/>
+        </w:rPr>
+      </w:pPr>
+      <w:r>
+        <w:rPr>
+          <w:rFonts w:hint="eastAsia"/>
+          <w:lang w:val="en-US" w:eastAsia="zh-CN"/>
+        </w:rPr>
+        <w:t xml:space="preserve"> |  ----------------------------------------------------------------------</w:t>
+      </w:r>
+    </w:p>
+    <w:p>
+      <w:pPr>
+        <w:rPr>
+          <w:rFonts w:hint="eastAsia"/>
+          <w:lang w:val="en-US" w:eastAsia="zh-CN"/>
+        </w:rPr>
+      </w:pPr>
+      <w:r>
+        <w:rPr>
+          <w:rFonts w:hint="eastAsia"/>
+          <w:lang w:val="en-US" w:eastAsia="zh-CN"/>
+        </w:rPr>
+        <w:t xml:space="preserve"> |  Data descriptors defined here:</w:t>
+      </w:r>
+    </w:p>
+    <w:p>
+      <w:pPr>
+        <w:rPr>
+          <w:rFonts w:hint="eastAsia"/>
+          <w:lang w:val="en-US" w:eastAsia="zh-CN"/>
+        </w:rPr>
+      </w:pPr>
+      <w:r>
+        <w:rPr>
+          <w:rFonts w:hint="eastAsia"/>
+          <w:lang w:val="en-US" w:eastAsia="zh-CN"/>
+        </w:rPr>
+        <w:t xml:space="preserve"> |  </w:t>
+      </w:r>
+    </w:p>
+    <w:p>
+      <w:pPr>
+        <w:rPr>
+          <w:rFonts w:hint="eastAsia"/>
+          <w:lang w:val="en-US" w:eastAsia="zh-CN"/>
+        </w:rPr>
+      </w:pPr>
+      <w:r>
+        <w:rPr>
+          <w:rFonts w:hint="eastAsia"/>
+          <w:lang w:val="en-US" w:eastAsia="zh-CN"/>
+        </w:rPr>
+        <w:t xml:space="preserve"> |  maxlen</w:t>
+      </w:r>
+    </w:p>
+    <w:p>
+      <w:pPr>
+        <w:rPr>
+          <w:rFonts w:hint="eastAsia"/>
+          <w:lang w:val="en-US" w:eastAsia="zh-CN"/>
+        </w:rPr>
+      </w:pPr>
+      <w:r>
+        <w:rPr>
+          <w:rFonts w:hint="eastAsia"/>
+          <w:lang w:val="en-US" w:eastAsia="zh-CN"/>
+        </w:rPr>
+        <w:t xml:space="preserve"> |      maximum size of a deque or None if unbounded</w:t>
+      </w:r>
+    </w:p>
+    <w:p>
+      <w:pPr>
+        <w:rPr>
+          <w:rFonts w:hint="eastAsia"/>
+          <w:lang w:val="en-US" w:eastAsia="zh-CN"/>
+        </w:rPr>
+      </w:pPr>
+      <w:r>
+        <w:rPr>
+          <w:rFonts w:hint="eastAsia"/>
+          <w:lang w:val="en-US" w:eastAsia="zh-CN"/>
+        </w:rPr>
+        <w:t xml:space="preserve"> |  </w:t>
+      </w:r>
+      <w:r>
+        <w:rPr>
+          <w:rFonts w:hint="eastAsia"/>
+          <w:lang w:val="en-US" w:eastAsia="zh-CN"/>
+        </w:rPr>
+        <w:tab/>
+        <w:t/>
+      </w:r>
+      <w:r>
+        <w:rPr>
+          <w:rFonts w:hint="eastAsia"/>
+          <w:lang w:val="en-US" w:eastAsia="zh-CN"/>
+        </w:rPr>
+        <w:tab/>
+        <w:t>队列的最大长度。</w:t>
+      </w:r>
+    </w:p>
+    <w:p>
+      <w:pPr>
+        <w:rPr>
+          <w:rFonts w:hint="eastAsia"/>
+          <w:lang w:val="en-US" w:eastAsia="zh-CN"/>
+        </w:rPr>
+      </w:pPr>
+      <w:r>
+        <w:rPr>
+          <w:rFonts w:hint="eastAsia"/>
+          <w:lang w:val="en-US" w:eastAsia="zh-CN"/>
+        </w:rPr>
+        <w:t xml:space="preserve"> |  ----------------------------------------------------------------------</w:t>
+      </w:r>
+    </w:p>
+    <w:p>
+      <w:pPr>
+        <w:numPr>
+          <w:ilvl w:val="0"/>
+          <w:numId w:val="20"/>
+        </w:numPr>
+        <w:ind w:left="525" w:leftChars="0" w:firstLine="0" w:firstLineChars="0"/>
+        <w:rPr>
+          <w:rFonts w:hint="eastAsia"/>
+          <w:lang w:val="en-US" w:eastAsia="zh-CN"/>
+        </w:rPr>
+      </w:pPr>
+      <w:r>
+        <w:rPr>
+          <w:rFonts w:hint="eastAsia"/>
+          <w:lang w:val="en-US" w:eastAsia="zh-CN"/>
+        </w:rPr>
+        <w:t>__new__(S, ...) -&gt; a new object with type S, a subtype of T</w:t>
+      </w:r>
+    </w:p>
+    <w:p>
+      <w:pPr>
+        <w:numPr>
+          <w:numId w:val="0"/>
+        </w:numPr>
+        <w:rPr>
+          <w:rFonts w:hint="eastAsia"/>
+          <w:lang w:val="en-US" w:eastAsia="zh-CN"/>
+        </w:rPr>
+      </w:pPr>
+      <w:r>
+        <w:rPr>
+          <w:rFonts w:hint="eastAsia"/>
+          <w:lang w:val="en-US" w:eastAsia="zh-CN"/>
+        </w:rPr>
+        <w:t>队列</w:t>
+      </w:r>
+    </w:p>
+    <w:p>
+      <w:pPr>
+        <w:numPr>
+          <w:numId w:val="0"/>
+        </w:numPr>
+        <w:rPr>
+          <w:rFonts w:hint="eastAsia"/>
+          <w:lang w:val="en-US" w:eastAsia="zh-CN"/>
+        </w:rPr>
+      </w:pPr>
+      <w:r>
+        <w:rPr>
+          <w:rFonts w:hint="eastAsia"/>
+          <w:lang w:val="en-US" w:eastAsia="zh-CN"/>
+        </w:rPr>
+        <w:t>队头                               队尾</w:t>
+      </w:r>
+    </w:p>
+    <w:p>
+      <w:pPr>
+        <w:numPr>
+          <w:numId w:val="0"/>
+        </w:numPr>
+        <w:rPr>
+          <w:rFonts w:hint="eastAsia"/>
+          <w:lang w:val="en-US" w:eastAsia="zh-CN"/>
+        </w:rPr>
+      </w:pPr>
+      <w:r>
+        <w:rPr>
+          <w:rFonts w:hint="eastAsia"/>
+          <w:lang w:val="en-US" w:eastAsia="zh-CN"/>
+        </w:rPr>
+        <w:t>----------------------------------------------------------------</w:t>
+      </w:r>
+    </w:p>
+    <w:p>
+      <w:pPr>
+        <w:numPr>
+          <w:numId w:val="0"/>
+        </w:numPr>
+        <w:rPr>
+          <w:rFonts w:hint="eastAsia"/>
+          <w:lang w:val="en-US" w:eastAsia="zh-CN"/>
+        </w:rPr>
+      </w:pPr>
+      <w:r>
+        <w:rPr>
+          <w:rFonts w:hint="eastAsia"/>
+          <w:lang w:val="en-US" w:eastAsia="zh-CN"/>
+        </w:rPr>
+        <w:t>|___|___|___|___|____|____|___|____|____|</w:t>
+      </w:r>
+    </w:p>
+    <w:p>
+      <w:pPr>
+        <w:rPr>
+          <w:rFonts w:hint="eastAsia"/>
+          <w:lang w:val="en-US" w:eastAsia="zh-CN"/>
+        </w:rPr>
+      </w:pPr>
+      <w:r>
+        <w:rPr>
+          <w:rFonts w:hint="eastAsia"/>
+          <w:lang w:val="en-US" w:eastAsia="zh-CN"/>
+        </w:rPr>
+        <w:t>&gt;&gt;&gt; def gen(n):</w:t>
+      </w:r>
+    </w:p>
+    <w:p>
+      <w:pPr>
+        <w:rPr>
+          <w:rFonts w:hint="eastAsia"/>
+          <w:lang w:val="en-US" w:eastAsia="zh-CN"/>
+        </w:rPr>
+      </w:pPr>
+      <w:r>
+        <w:rPr>
+          <w:rFonts w:hint="eastAsia"/>
+          <w:lang w:val="en-US" w:eastAsia="zh-CN"/>
+        </w:rPr>
+        <w:tab/>
+      </w:r>
+      <w:r>
+        <w:rPr>
+          <w:rFonts w:hint="eastAsia"/>
+          <w:lang w:val="en-US" w:eastAsia="zh-CN"/>
+        </w:rPr>
+        <w:t>for i in range(n):</w:t>
+      </w:r>
+    </w:p>
+    <w:p>
+      <w:pPr>
+        <w:rPr>
+          <w:rFonts w:hint="eastAsia"/>
+          <w:lang w:val="en-US" w:eastAsia="zh-CN"/>
+        </w:rPr>
+      </w:pPr>
+      <w:r>
+        <w:rPr>
+          <w:rFonts w:hint="eastAsia"/>
+          <w:lang w:val="en-US" w:eastAsia="zh-CN"/>
+        </w:rPr>
+        <w:tab/>
+      </w:r>
+      <w:r>
+        <w:rPr>
+          <w:rFonts w:hint="eastAsia"/>
+          <w:lang w:val="en-US" w:eastAsia="zh-CN"/>
+        </w:rPr>
+        <w:tab/>
+      </w:r>
+      <w:r>
+        <w:rPr>
+          <w:rFonts w:hint="eastAsia"/>
+          <w:lang w:val="en-US" w:eastAsia="zh-CN"/>
+        </w:rPr>
+        <w:t>yield i</w:t>
+      </w:r>
+    </w:p>
+    <w:p>
+      <w:pPr>
+        <w:rPr>
+          <w:rFonts w:hint="eastAsia"/>
+          <w:lang w:val="en-US" w:eastAsia="zh-CN"/>
+        </w:rPr>
+      </w:pPr>
+      <w:r>
+        <w:rPr>
+          <w:rFonts w:hint="eastAsia"/>
+          <w:lang w:val="en-US" w:eastAsia="zh-CN"/>
+        </w:rPr>
+        <w:t>&gt;&gt;&gt; dq = deque(gen(20), maxlen=10)</w:t>
+      </w:r>
+    </w:p>
+    <w:p>
+      <w:pPr>
+        <w:rPr>
+          <w:rFonts w:hint="eastAsia"/>
+          <w:lang w:val="en-US" w:eastAsia="zh-CN"/>
+        </w:rPr>
+      </w:pPr>
+      <w:r>
+        <w:rPr>
+          <w:rFonts w:hint="eastAsia"/>
+          <w:lang w:val="en-US" w:eastAsia="zh-CN"/>
+        </w:rPr>
+        <w:t>&gt;&gt;&gt; dq</w:t>
+      </w:r>
+    </w:p>
+    <w:p>
+      <w:pPr>
+        <w:rPr>
+          <w:rFonts w:hint="eastAsia"/>
+          <w:color w:val="00B0F0"/>
+          <w:lang w:val="en-US" w:eastAsia="zh-CN"/>
+        </w:rPr>
+      </w:pPr>
+      <w:r>
+        <w:rPr>
+          <w:rFonts w:hint="eastAsia"/>
+          <w:color w:val="00B0F0"/>
+          <w:lang w:val="en-US" w:eastAsia="zh-CN"/>
+        </w:rPr>
+        <w:t>deque([10, 11, 12, 13, 14, 15, 16, 17, 18, 19], maxlen=10)</w:t>
+      </w:r>
+    </w:p>
+    <w:p>
+      <w:pPr>
+        <w:rPr>
+          <w:rFonts w:hint="eastAsia"/>
+          <w:lang w:val="en-US" w:eastAsia="zh-CN"/>
+        </w:rPr>
+      </w:pPr>
+      <w:r>
+        <w:rPr>
+          <w:rFonts w:hint="eastAsia"/>
+          <w:lang w:val="en-US" w:eastAsia="zh-CN"/>
+        </w:rPr>
+        <w:t>&gt;&gt;&gt; dq.rotate(3)</w:t>
+      </w:r>
+    </w:p>
+    <w:p>
+      <w:pPr>
+        <w:rPr>
+          <w:rFonts w:hint="eastAsia"/>
+          <w:lang w:val="en-US" w:eastAsia="zh-CN"/>
+        </w:rPr>
+      </w:pPr>
+      <w:r>
+        <w:rPr>
+          <w:rFonts w:hint="eastAsia"/>
+          <w:lang w:val="en-US" w:eastAsia="zh-CN"/>
+        </w:rPr>
+        <w:t>&gt;&gt;&gt; dq</w:t>
+      </w:r>
+    </w:p>
+    <w:p>
+      <w:pPr>
+        <w:rPr>
+          <w:rFonts w:hint="eastAsia"/>
+          <w:color w:val="00B0F0"/>
+          <w:lang w:val="en-US" w:eastAsia="zh-CN"/>
+        </w:rPr>
+      </w:pPr>
+      <w:r>
+        <w:rPr>
+          <w:rFonts w:hint="eastAsia"/>
+          <w:color w:val="00B0F0"/>
+          <w:lang w:val="en-US" w:eastAsia="zh-CN"/>
+        </w:rPr>
+        <w:t>deque([17, 18, 19, 10, 11, 12, 13, 14, 15, 16], maxlen=10)</w:t>
+      </w:r>
+    </w:p>
+    <w:p>
+      <w:pPr>
+        <w:rPr>
+          <w:rFonts w:hint="eastAsia"/>
+          <w:lang w:val="en-US" w:eastAsia="zh-CN"/>
+        </w:rPr>
+      </w:pPr>
+      <w:r>
+        <w:rPr>
+          <w:rFonts w:hint="eastAsia"/>
+          <w:lang w:val="en-US" w:eastAsia="zh-CN"/>
+        </w:rPr>
+        <w:t>&gt;&gt;&gt; dq</w:t>
+      </w:r>
+    </w:p>
+    <w:p>
+      <w:pPr>
+        <w:rPr>
+          <w:rFonts w:hint="eastAsia"/>
+          <w:color w:val="00B0F0"/>
+          <w:lang w:val="en-US" w:eastAsia="zh-CN"/>
+        </w:rPr>
+      </w:pPr>
+      <w:r>
+        <w:rPr>
+          <w:rFonts w:hint="eastAsia"/>
+          <w:color w:val="00B0F0"/>
+          <w:lang w:val="en-US" w:eastAsia="zh-CN"/>
+        </w:rPr>
+        <w:t>deque([10, 11, 12, 13, 14, 15, 16, 17, 18, 19], maxlen=10)</w:t>
+      </w:r>
+    </w:p>
+    <w:p>
+      <w:pPr>
+        <w:rPr>
+          <w:rFonts w:hint="eastAsia"/>
+          <w:lang w:val="en-US" w:eastAsia="zh-CN"/>
+        </w:rPr>
+      </w:pPr>
+      <w:r>
+        <w:rPr>
+          <w:rFonts w:hint="eastAsia"/>
+          <w:lang w:val="en-US" w:eastAsia="zh-CN"/>
+        </w:rPr>
+        <w:t>&gt;&gt;&gt; dq</w:t>
+      </w:r>
+    </w:p>
+    <w:p>
+      <w:pPr>
+        <w:rPr>
+          <w:rFonts w:hint="eastAsia"/>
+          <w:color w:val="00B0F0"/>
+          <w:lang w:val="en-US" w:eastAsia="zh-CN"/>
+        </w:rPr>
+      </w:pPr>
+      <w:r>
+        <w:rPr>
+          <w:rFonts w:hint="eastAsia"/>
+          <w:color w:val="00B0F0"/>
+          <w:lang w:val="en-US" w:eastAsia="zh-CN"/>
+        </w:rPr>
+        <w:t>deque([11, 12, 13, 14, 15, 16, 17, 18, 19, 100], maxlen=10)</w:t>
+      </w:r>
+    </w:p>
+    <w:p>
+      <w:pPr>
+        <w:rPr>
+          <w:rFonts w:hint="eastAsia"/>
+          <w:lang w:val="en-US" w:eastAsia="zh-CN"/>
+        </w:rPr>
+      </w:pPr>
+      <w:r>
+        <w:rPr>
+          <w:rFonts w:hint="eastAsia"/>
+          <w:lang w:val="en-US" w:eastAsia="zh-CN"/>
+        </w:rPr>
+        <w:t>&gt;&gt;&gt; dq.appendleft(100)</w:t>
+      </w:r>
+    </w:p>
+    <w:p>
+      <w:pPr>
+        <w:rPr>
+          <w:rFonts w:hint="eastAsia"/>
+          <w:lang w:val="en-US" w:eastAsia="zh-CN"/>
+        </w:rPr>
+      </w:pPr>
+      <w:r>
+        <w:rPr>
+          <w:rFonts w:hint="eastAsia"/>
+          <w:lang w:val="en-US" w:eastAsia="zh-CN"/>
+        </w:rPr>
+        <w:t>&gt;&gt;&gt; dq</w:t>
+      </w:r>
+    </w:p>
+    <w:p>
+      <w:pPr>
+        <w:rPr>
+          <w:rFonts w:hint="eastAsia"/>
+          <w:color w:val="00B0F0"/>
+          <w:lang w:val="en-US" w:eastAsia="zh-CN"/>
+        </w:rPr>
+      </w:pPr>
+      <w:r>
+        <w:rPr>
+          <w:rFonts w:hint="eastAsia"/>
+          <w:color w:val="00B0F0"/>
+          <w:lang w:val="en-US" w:eastAsia="zh-CN"/>
+        </w:rPr>
+        <w:t>deque([100, 11, 12, 13, 14, 15, 16, 17, 18, 19], maxlen=10)</w:t>
+      </w:r>
+    </w:p>
+    <w:p>
+      <w:pPr>
+        <w:rPr>
+          <w:rFonts w:hint="eastAsia"/>
+          <w:lang w:val="en-US" w:eastAsia="zh-CN"/>
+        </w:rPr>
+      </w:pPr>
+      <w:r>
+        <w:rPr>
+          <w:rFonts w:hint="eastAsia"/>
+          <w:lang w:val="en-US" w:eastAsia="zh-CN"/>
+        </w:rPr>
+        <w:t>&gt;&gt;&gt; dq.extend([101, 102, 103])</w:t>
+      </w:r>
+    </w:p>
+    <w:p>
+      <w:pPr>
+        <w:rPr>
+          <w:rFonts w:hint="eastAsia"/>
+          <w:lang w:val="en-US" w:eastAsia="zh-CN"/>
+        </w:rPr>
+      </w:pPr>
+      <w:r>
+        <w:rPr>
+          <w:rFonts w:hint="eastAsia"/>
+          <w:lang w:val="en-US" w:eastAsia="zh-CN"/>
+        </w:rPr>
+        <w:t>&gt;&gt;&gt; dq</w:t>
+      </w:r>
+    </w:p>
+    <w:p>
+      <w:pPr>
+        <w:rPr>
+          <w:rFonts w:hint="eastAsia"/>
+          <w:color w:val="00B0F0"/>
+          <w:lang w:val="en-US" w:eastAsia="zh-CN"/>
+        </w:rPr>
+      </w:pPr>
+      <w:r>
+        <w:rPr>
+          <w:rFonts w:hint="eastAsia"/>
+          <w:color w:val="00B0F0"/>
+          <w:lang w:val="en-US" w:eastAsia="zh-CN"/>
+        </w:rPr>
+        <w:t>deque([13, 14, 15, 16, 17, 18, 19, 101, 102, 103], maxlen=10)</w:t>
+      </w:r>
+    </w:p>
+    <w:p>
+      <w:pPr>
+        <w:rPr>
+          <w:rFonts w:hint="eastAsia"/>
+          <w:lang w:val="en-US" w:eastAsia="zh-CN"/>
+        </w:rPr>
+      </w:pPr>
+      <w:r>
+        <w:rPr>
+          <w:rFonts w:hint="eastAsia"/>
+          <w:lang w:val="en-US" w:eastAsia="zh-CN"/>
+        </w:rPr>
+        <w:t>&gt;&gt;&gt; dq.extendleft([97, 98])</w:t>
+      </w:r>
+    </w:p>
+    <w:p>
+      <w:pPr>
+        <w:rPr>
+          <w:rFonts w:hint="eastAsia"/>
+          <w:lang w:val="en-US" w:eastAsia="zh-CN"/>
+        </w:rPr>
+      </w:pPr>
+      <w:r>
+        <w:rPr>
+          <w:rFonts w:hint="eastAsia"/>
+          <w:lang w:val="en-US" w:eastAsia="zh-CN"/>
+        </w:rPr>
+        <w:t>&gt;&gt;&gt; dq</w:t>
+      </w:r>
+    </w:p>
+    <w:p>
+      <w:pPr>
+        <w:rPr>
+          <w:rFonts w:hint="eastAsia"/>
+          <w:color w:val="00B0F0"/>
+          <w:lang w:val="en-US" w:eastAsia="zh-CN"/>
+        </w:rPr>
+      </w:pPr>
+      <w:r>
+        <w:rPr>
+          <w:rFonts w:hint="eastAsia"/>
+          <w:color w:val="00B0F0"/>
+          <w:lang w:val="en-US" w:eastAsia="zh-CN"/>
+        </w:rPr>
+        <w:t>deque([98, 97, 13, 14, 15, 16, 17, 18, 19, 101], maxlen=10)</w:t>
       </w:r>
     </w:p>
     <w:p>
@@ -31131,7 +33422,7 @@
           <w:rFonts w:hint="eastAsia"/>
           <w:lang w:val="en-US" w:eastAsia="zh-CN"/>
         </w:rPr>
-        <w:t>namedtuple(typename, field_names, verbose=False, rename=False)</w:t>
+        <w:t>&gt;&gt;&gt; dq.pop()</w:t>
       </w:r>
     </w:p>
     <w:p>
@@ -31139,844 +33430,39 @@
         <w:numPr>
           <w:numId w:val="0"/>
         </w:numPr>
-        <w:ind w:leftChars="0" w:firstLine="420"/>
-        <w:rPr>
-          <w:rFonts w:hint="eastAsia"/>
-          <w:lang w:val="en-US" w:eastAsia="zh-CN"/>
-        </w:rPr>
-      </w:pPr>
-      <w:r>
-        <w:rPr>
-          <w:rFonts w:hint="eastAsia"/>
-          <w:lang w:val="en-US" w:eastAsia="zh-CN"/>
-        </w:rPr>
-        <w:t>Returns a new subclass of tuple with named fields.</w:t>
-      </w:r>
-    </w:p>
-    <w:p>
-      <w:r>
-        <w:t>namedtuple是继承自tuple的子类。namedtuple创建一个和tuple类似的对象，而且对象拥有可访问的属性。</w:t>
-      </w:r>
-    </w:p>
-    <w:p>
-      <w:pPr>
-        <w:rPr>
-          <w:rFonts w:hint="eastAsia"/>
-        </w:rPr>
-      </w:pPr>
-      <w:r>
-        <w:rPr>
-          <w:rFonts w:hint="eastAsia"/>
-        </w:rPr>
-        <w:t>&gt;&gt;&gt; Card = collections.namedtuple('Card', ['rank', 'suit'])</w:t>
-      </w:r>
-    </w:p>
-    <w:p>
-      <w:pPr>
-        <w:rPr>
-          <w:rFonts w:hint="eastAsia"/>
-        </w:rPr>
-      </w:pPr>
-      <w:r>
-        <w:rPr>
-          <w:rFonts w:hint="eastAsia"/>
-        </w:rPr>
-        <w:t>&gt;&gt;&gt; Card</w:t>
-      </w:r>
-    </w:p>
-    <w:p>
-      <w:r>
-        <w:rPr>
-          <w:rFonts w:hint="eastAsia"/>
-        </w:rPr>
-        <w:t>&lt;class '__main__.Card'&gt;</w:t>
-      </w:r>
-    </w:p>
-    <w:p>
-      <w:pPr>
-        <w:rPr>
-          <w:rFonts w:hint="eastAsia"/>
-          <w:lang w:val="en-US" w:eastAsia="zh-CN"/>
-        </w:rPr>
-      </w:pPr>
-      <w:r>
-        <w:rPr>
-          <w:rFonts w:hint="eastAsia"/>
-          <w:lang w:val="en-US" w:eastAsia="zh-CN"/>
-        </w:rPr>
-        <w:t>&gt;&gt;&gt; dir(Card)</w:t>
-      </w:r>
-    </w:p>
-    <w:p>
-      <w:pPr>
-        <w:rPr>
-          <w:rFonts w:hint="eastAsia"/>
-          <w:lang w:val="en-US" w:eastAsia="zh-CN"/>
-        </w:rPr>
-      </w:pPr>
-      <w:r>
-        <w:rPr>
-          <w:rFonts w:hint="eastAsia"/>
-          <w:lang w:val="en-US" w:eastAsia="zh-CN"/>
-        </w:rPr>
-        <w:t>['__add__', '__class__', '__contains__', '__delattr__', '__dict__', '__doc__', '__eq__', '__format__', '__ge__', '__getattribute__', '__getitem__', '__getnewargs__', '__getslice__', '__getstate__', '__gt__', '__hash__', '__init__', '__iter__', '__le__', '__len__', '__lt__', '__module__', '__mul__', '__ne__', '__new__', '__reduce__', '__reduce_ex__', '__repr__', '__rmul__', '__setattr__', '__sizeof__', '__slots__', '__str__', '__subclasshook__', '_asdict', '_fields', '_make', '_replace', 'count', 'index',</w:t>
-      </w:r>
-      <w:r>
-        <w:rPr>
-          <w:rFonts w:hint="eastAsia"/>
-          <w:b/>
-          <w:bCs/>
-          <w:color w:val="C00000"/>
-          <w:lang w:val="en-US" w:eastAsia="zh-CN"/>
-        </w:rPr>
-        <w:t xml:space="preserve"> 'rank', 'suit</w:t>
-      </w:r>
-      <w:r>
-        <w:rPr>
-          <w:rFonts w:hint="eastAsia"/>
-          <w:lang w:val="en-US" w:eastAsia="zh-CN"/>
-        </w:rPr>
-        <w:t>']</w:t>
-      </w:r>
-    </w:p>
-    <w:p>
-      <w:pPr>
-        <w:rPr>
-          <w:rFonts w:hint="eastAsia"/>
-          <w:lang w:val="en-US" w:eastAsia="zh-CN"/>
-        </w:rPr>
-      </w:pPr>
-      <w:r>
-        <w:rPr>
-          <w:rFonts w:hint="eastAsia"/>
-          <w:lang w:val="en-US" w:eastAsia="zh-CN"/>
-        </w:rPr>
-        <w:t>&gt;&gt;&gt; Card.__doc__</w:t>
-      </w:r>
-    </w:p>
-    <w:p>
-      <w:pPr>
-        <w:rPr>
-          <w:rFonts w:hint="eastAsia"/>
-          <w:lang w:val="en-US" w:eastAsia="zh-CN"/>
-        </w:rPr>
-      </w:pPr>
-      <w:r>
-        <w:rPr>
-          <w:rFonts w:hint="eastAsia"/>
-          <w:lang w:val="en-US" w:eastAsia="zh-CN"/>
-        </w:rPr>
-        <w:t>'Card(rank, suit)'</w:t>
-      </w:r>
-    </w:p>
-    <w:p>
-      <w:pPr>
-        <w:rPr>
-          <w:rFonts w:hint="eastAsia"/>
-          <w:lang w:val="en-US" w:eastAsia="zh-CN"/>
-        </w:rPr>
-      </w:pPr>
-      <w:r>
-        <w:rPr>
-          <w:rFonts w:hint="eastAsia"/>
-          <w:lang w:val="en-US" w:eastAsia="zh-CN"/>
-        </w:rPr>
-        <w:t>&gt;&gt;&gt; Card.__bases__</w:t>
-      </w:r>
-    </w:p>
-    <w:p>
-      <w:pPr>
-        <w:rPr>
-          <w:rFonts w:hint="eastAsia"/>
-          <w:lang w:val="en-US" w:eastAsia="zh-CN"/>
-        </w:rPr>
-      </w:pPr>
-      <w:r>
-        <w:rPr>
-          <w:rFonts w:hint="eastAsia"/>
-          <w:lang w:val="en-US" w:eastAsia="zh-CN"/>
-        </w:rPr>
-        <w:t>(&lt;type 'tuple'&gt;,)</w:t>
-      </w:r>
-    </w:p>
-    <w:p>
-      <w:pPr>
-        <w:rPr>
-          <w:rFonts w:hint="eastAsia"/>
-          <w:lang w:val="en-US" w:eastAsia="zh-CN"/>
-        </w:rPr>
-      </w:pPr>
-    </w:p>
-    <w:p>
-      <w:pPr>
-        <w:spacing w:beforeLines="0" w:afterLines="0"/>
-        <w:jc w:val="left"/>
-        <w:rPr>
-          <w:rFonts w:hint="eastAsia" w:ascii="Consolas" w:hAnsi="Consolas" w:eastAsia="Consolas"/>
-          <w:sz w:val="20"/>
-        </w:rPr>
-      </w:pPr>
-      <w:r>
-        <w:rPr>
-          <w:rFonts w:hint="eastAsia" w:ascii="Consolas" w:hAnsi="Consolas" w:eastAsia="Consolas"/>
-          <w:color w:val="0000FF"/>
-          <w:sz w:val="20"/>
-        </w:rPr>
-        <w:t>class</w:t>
-      </w:r>
-      <w:r>
-        <w:rPr>
-          <w:rFonts w:hint="eastAsia" w:ascii="Consolas" w:hAnsi="Consolas" w:eastAsia="Consolas"/>
-          <w:color w:val="000000"/>
-          <w:sz w:val="20"/>
-        </w:rPr>
-        <w:t xml:space="preserve"> </w:t>
-      </w:r>
-      <w:r>
-        <w:rPr>
-          <w:rFonts w:hint="eastAsia" w:ascii="Consolas" w:hAnsi="Consolas" w:eastAsia="Consolas"/>
-          <w:b/>
-          <w:color w:val="000000"/>
-          <w:sz w:val="20"/>
-        </w:rPr>
-        <w:t>Poker</w:t>
-      </w:r>
-      <w:r>
-        <w:rPr>
-          <w:rFonts w:hint="eastAsia" w:ascii="Consolas" w:hAnsi="Consolas" w:eastAsia="Consolas"/>
-          <w:color w:val="000000"/>
-          <w:sz w:val="20"/>
-        </w:rPr>
-        <w:t>(object):</w:t>
-      </w:r>
-    </w:p>
-    <w:p>
-      <w:pPr>
-        <w:spacing w:beforeLines="0" w:afterLines="0"/>
-        <w:jc w:val="left"/>
-        <w:rPr>
-          <w:rFonts w:hint="eastAsia" w:ascii="Consolas" w:hAnsi="Consolas" w:eastAsia="Consolas"/>
-          <w:sz w:val="20"/>
-        </w:rPr>
-      </w:pPr>
-      <w:r>
-        <w:rPr>
-          <w:rFonts w:hint="eastAsia" w:ascii="Consolas" w:hAnsi="Consolas" w:eastAsia="Consolas"/>
-          <w:color w:val="000000"/>
-          <w:sz w:val="20"/>
-        </w:rPr>
-        <w:t xml:space="preserve">    ranks = [str(n) </w:t>
-      </w:r>
-      <w:r>
-        <w:rPr>
-          <w:rFonts w:hint="eastAsia" w:ascii="Consolas" w:hAnsi="Consolas" w:eastAsia="Consolas"/>
-          <w:color w:val="0000FF"/>
-          <w:sz w:val="20"/>
-        </w:rPr>
-        <w:t>for</w:t>
-      </w:r>
-      <w:r>
-        <w:rPr>
-          <w:rFonts w:hint="eastAsia" w:ascii="Consolas" w:hAnsi="Consolas" w:eastAsia="Consolas"/>
-          <w:color w:val="000000"/>
-          <w:sz w:val="20"/>
-        </w:rPr>
-        <w:t xml:space="preserve"> n </w:t>
-      </w:r>
-      <w:r>
-        <w:rPr>
-          <w:rFonts w:hint="eastAsia" w:ascii="Consolas" w:hAnsi="Consolas" w:eastAsia="Consolas"/>
-          <w:color w:val="0000FF"/>
-          <w:sz w:val="20"/>
-        </w:rPr>
-        <w:t>in</w:t>
-      </w:r>
-      <w:r>
-        <w:rPr>
-          <w:rFonts w:hint="eastAsia" w:ascii="Consolas" w:hAnsi="Consolas" w:eastAsia="Consolas"/>
-          <w:color w:val="000000"/>
-          <w:sz w:val="20"/>
-        </w:rPr>
-        <w:t xml:space="preserve"> range(</w:t>
-      </w:r>
-      <w:r>
-        <w:rPr>
-          <w:rFonts w:hint="eastAsia" w:ascii="Consolas" w:hAnsi="Consolas" w:eastAsia="Consolas"/>
-          <w:color w:val="800000"/>
-          <w:sz w:val="20"/>
-        </w:rPr>
-        <w:t>2</w:t>
-      </w:r>
-      <w:r>
-        <w:rPr>
-          <w:rFonts w:hint="eastAsia" w:ascii="Consolas" w:hAnsi="Consolas" w:eastAsia="Consolas"/>
-          <w:color w:val="000000"/>
-          <w:sz w:val="20"/>
-        </w:rPr>
-        <w:t xml:space="preserve">, </w:t>
-      </w:r>
-      <w:r>
-        <w:rPr>
-          <w:rFonts w:hint="eastAsia" w:ascii="Consolas" w:hAnsi="Consolas" w:eastAsia="Consolas"/>
-          <w:color w:val="800000"/>
-          <w:sz w:val="20"/>
-        </w:rPr>
-        <w:t>11</w:t>
-      </w:r>
-      <w:r>
-        <w:rPr>
-          <w:rFonts w:hint="eastAsia" w:ascii="Consolas" w:hAnsi="Consolas" w:eastAsia="Consolas"/>
-          <w:color w:val="000000"/>
-          <w:sz w:val="20"/>
-        </w:rPr>
-        <w:t>) + list(</w:t>
-      </w:r>
-      <w:r>
-        <w:rPr>
-          <w:rFonts w:hint="eastAsia" w:ascii="Consolas" w:hAnsi="Consolas" w:eastAsia="Consolas"/>
-          <w:i/>
-          <w:color w:val="C9802B"/>
-          <w:sz w:val="20"/>
-        </w:rPr>
-        <w:t>'JQKA'</w:t>
-      </w:r>
-      <w:r>
-        <w:rPr>
-          <w:rFonts w:hint="eastAsia" w:ascii="Consolas" w:hAnsi="Consolas" w:eastAsia="Consolas"/>
-          <w:color w:val="000000"/>
-          <w:sz w:val="20"/>
-        </w:rPr>
-        <w:t>)]</w:t>
-      </w:r>
-    </w:p>
-    <w:p>
-      <w:pPr>
-        <w:spacing w:beforeLines="0" w:afterLines="0"/>
-        <w:jc w:val="left"/>
-        <w:rPr>
-          <w:rFonts w:hint="eastAsia" w:ascii="Consolas" w:hAnsi="Consolas" w:eastAsia="Consolas"/>
-          <w:sz w:val="20"/>
-        </w:rPr>
-      </w:pPr>
-      <w:r>
-        <w:rPr>
-          <w:rFonts w:hint="eastAsia" w:ascii="Consolas" w:hAnsi="Consolas" w:eastAsia="Consolas"/>
-          <w:color w:val="000000"/>
-          <w:sz w:val="20"/>
-        </w:rPr>
-        <w:t xml:space="preserve">    suits = </w:t>
-      </w:r>
-      <w:r>
-        <w:rPr>
-          <w:rFonts w:hint="eastAsia" w:ascii="Consolas" w:hAnsi="Consolas" w:eastAsia="Consolas"/>
-          <w:i/>
-          <w:color w:val="C9802B"/>
-          <w:sz w:val="20"/>
-        </w:rPr>
-        <w:t>'spades diamonds clubs hearts'</w:t>
-      </w:r>
-      <w:r>
-        <w:rPr>
-          <w:rFonts w:hint="eastAsia" w:ascii="Consolas" w:hAnsi="Consolas" w:eastAsia="Consolas"/>
-          <w:color w:val="000000"/>
-          <w:sz w:val="20"/>
-        </w:rPr>
-        <w:t xml:space="preserve">.split() </w:t>
-      </w:r>
-    </w:p>
-    <w:p>
-      <w:pPr>
-        <w:spacing w:beforeLines="0" w:afterLines="0"/>
-        <w:jc w:val="left"/>
-        <w:rPr>
-          <w:rFonts w:hint="eastAsia" w:ascii="Consolas" w:hAnsi="Consolas" w:eastAsia="Consolas"/>
-          <w:sz w:val="20"/>
-        </w:rPr>
-      </w:pPr>
-      <w:r>
-        <w:rPr>
-          <w:rFonts w:hint="eastAsia" w:ascii="Consolas" w:hAnsi="Consolas" w:eastAsia="Consolas"/>
-          <w:color w:val="000000"/>
-          <w:sz w:val="20"/>
-        </w:rPr>
-        <w:t xml:space="preserve">    </w:t>
-      </w:r>
-      <w:r>
-        <w:rPr>
-          <w:rFonts w:hint="eastAsia" w:ascii="Consolas" w:hAnsi="Consolas" w:eastAsia="Consolas"/>
-          <w:color w:val="0000FF"/>
-          <w:sz w:val="20"/>
-        </w:rPr>
-        <w:t>def</w:t>
-      </w:r>
-      <w:r>
-        <w:rPr>
-          <w:rFonts w:hint="eastAsia" w:ascii="Consolas" w:hAnsi="Consolas" w:eastAsia="Consolas"/>
-          <w:color w:val="000000"/>
-          <w:sz w:val="20"/>
-        </w:rPr>
-        <w:t xml:space="preserve"> </w:t>
-      </w:r>
-      <w:r>
-        <w:rPr>
-          <w:rFonts w:hint="eastAsia" w:ascii="Consolas" w:hAnsi="Consolas" w:eastAsia="Consolas"/>
-          <w:b/>
-          <w:color w:val="000000"/>
-          <w:sz w:val="20"/>
-        </w:rPr>
-        <w:t>__init__</w:t>
-      </w:r>
-      <w:r>
-        <w:rPr>
-          <w:rFonts w:hint="eastAsia" w:ascii="Consolas" w:hAnsi="Consolas" w:eastAsia="Consolas"/>
-          <w:color w:val="000000"/>
-          <w:sz w:val="20"/>
-        </w:rPr>
-        <w:t>(</w:t>
-      </w:r>
-      <w:r>
-        <w:rPr>
-          <w:rFonts w:hint="eastAsia" w:ascii="Consolas" w:hAnsi="Consolas" w:eastAsia="Consolas"/>
-          <w:i/>
-          <w:color w:val="000000"/>
-          <w:sz w:val="20"/>
-        </w:rPr>
-        <w:t>self</w:t>
-      </w:r>
-      <w:r>
-        <w:rPr>
-          <w:rFonts w:hint="eastAsia" w:ascii="Consolas" w:hAnsi="Consolas" w:eastAsia="Consolas"/>
-          <w:color w:val="000000"/>
-          <w:sz w:val="20"/>
-        </w:rPr>
-        <w:t>):</w:t>
-      </w:r>
-    </w:p>
-    <w:p>
-      <w:pPr>
-        <w:spacing w:beforeLines="0" w:afterLines="0"/>
-        <w:jc w:val="left"/>
-        <w:rPr>
-          <w:rFonts w:hint="eastAsia" w:ascii="Consolas" w:hAnsi="Consolas" w:eastAsia="Consolas"/>
-          <w:sz w:val="20"/>
-        </w:rPr>
-      </w:pPr>
-      <w:r>
-        <w:rPr>
-          <w:rFonts w:hint="eastAsia" w:ascii="Consolas" w:hAnsi="Consolas" w:eastAsia="Consolas"/>
-          <w:color w:val="000000"/>
-          <w:sz w:val="20"/>
-        </w:rPr>
-        <w:t xml:space="preserve">        </w:t>
-      </w:r>
-      <w:r>
-        <w:rPr>
-          <w:rFonts w:hint="eastAsia" w:ascii="Consolas" w:hAnsi="Consolas" w:eastAsia="Consolas"/>
-          <w:i/>
-          <w:color w:val="000000"/>
-          <w:sz w:val="20"/>
-        </w:rPr>
-        <w:t>self</w:t>
-      </w:r>
-      <w:r>
-        <w:rPr>
-          <w:rFonts w:hint="eastAsia" w:ascii="Consolas" w:hAnsi="Consolas" w:eastAsia="Consolas"/>
-          <w:color w:val="000000"/>
-          <w:sz w:val="20"/>
-        </w:rPr>
-        <w:t xml:space="preserve">._cards = [Card(rank, suit) </w:t>
-      </w:r>
-      <w:r>
-        <w:rPr>
-          <w:rFonts w:hint="eastAsia" w:ascii="Consolas" w:hAnsi="Consolas" w:eastAsia="Consolas"/>
-          <w:color w:val="0000FF"/>
-          <w:sz w:val="20"/>
-        </w:rPr>
-        <w:t>for</w:t>
-      </w:r>
-      <w:r>
-        <w:rPr>
-          <w:rFonts w:hint="eastAsia" w:ascii="Consolas" w:hAnsi="Consolas" w:eastAsia="Consolas"/>
-          <w:color w:val="000000"/>
-          <w:sz w:val="20"/>
-        </w:rPr>
-        <w:t xml:space="preserve"> suit </w:t>
-      </w:r>
-      <w:r>
-        <w:rPr>
-          <w:rFonts w:hint="eastAsia" w:ascii="Consolas" w:hAnsi="Consolas" w:eastAsia="Consolas"/>
-          <w:color w:val="0000FF"/>
-          <w:sz w:val="20"/>
-        </w:rPr>
-        <w:t>in</w:t>
-      </w:r>
-      <w:r>
-        <w:rPr>
-          <w:rFonts w:hint="eastAsia" w:ascii="Consolas" w:hAnsi="Consolas" w:eastAsia="Consolas"/>
-          <w:color w:val="000000"/>
-          <w:sz w:val="20"/>
-        </w:rPr>
-        <w:t xml:space="preserve"> </w:t>
-      </w:r>
-      <w:r>
-        <w:rPr>
-          <w:rFonts w:hint="eastAsia" w:ascii="Consolas" w:hAnsi="Consolas" w:eastAsia="Consolas"/>
-          <w:i/>
-          <w:color w:val="000000"/>
-          <w:sz w:val="20"/>
-        </w:rPr>
-        <w:t>self</w:t>
-      </w:r>
-      <w:r>
-        <w:rPr>
-          <w:rFonts w:hint="eastAsia" w:ascii="Consolas" w:hAnsi="Consolas" w:eastAsia="Consolas"/>
-          <w:color w:val="000000"/>
-          <w:sz w:val="20"/>
-        </w:rPr>
-        <w:t>.suits</w:t>
-      </w:r>
-    </w:p>
-    <w:p>
-      <w:pPr>
-        <w:spacing w:beforeLines="0" w:afterLines="0"/>
-        <w:jc w:val="left"/>
-        <w:rPr>
-          <w:rFonts w:hint="eastAsia" w:ascii="Consolas" w:hAnsi="Consolas" w:eastAsia="Consolas"/>
-          <w:sz w:val="20"/>
-        </w:rPr>
-      </w:pPr>
-      <w:r>
-        <w:rPr>
-          <w:rFonts w:hint="eastAsia" w:ascii="Consolas" w:hAnsi="Consolas" w:eastAsia="Consolas"/>
-          <w:color w:val="000000"/>
-          <w:sz w:val="20"/>
-        </w:rPr>
-        <w:t xml:space="preserve">                                        </w:t>
-      </w:r>
-      <w:r>
-        <w:rPr>
-          <w:rFonts w:hint="eastAsia" w:ascii="Consolas" w:hAnsi="Consolas" w:eastAsia="Consolas"/>
-          <w:color w:val="0000FF"/>
-          <w:sz w:val="20"/>
-        </w:rPr>
-        <w:t>for</w:t>
-      </w:r>
-      <w:r>
-        <w:rPr>
-          <w:rFonts w:hint="eastAsia" w:ascii="Consolas" w:hAnsi="Consolas" w:eastAsia="Consolas"/>
-          <w:color w:val="000000"/>
-          <w:sz w:val="20"/>
-        </w:rPr>
-        <w:t xml:space="preserve"> rank </w:t>
-      </w:r>
-      <w:r>
-        <w:rPr>
-          <w:rFonts w:hint="eastAsia" w:ascii="Consolas" w:hAnsi="Consolas" w:eastAsia="Consolas"/>
-          <w:color w:val="0000FF"/>
-          <w:sz w:val="20"/>
-        </w:rPr>
-        <w:t>in</w:t>
-      </w:r>
-      <w:r>
-        <w:rPr>
-          <w:rFonts w:hint="eastAsia" w:ascii="Consolas" w:hAnsi="Consolas" w:eastAsia="Consolas"/>
-          <w:color w:val="000000"/>
-          <w:sz w:val="20"/>
-        </w:rPr>
-        <w:t xml:space="preserve"> </w:t>
-      </w:r>
-      <w:r>
-        <w:rPr>
-          <w:rFonts w:hint="eastAsia" w:ascii="Consolas" w:hAnsi="Consolas" w:eastAsia="Consolas"/>
-          <w:i/>
-          <w:color w:val="000000"/>
-          <w:sz w:val="20"/>
-        </w:rPr>
-        <w:t>self</w:t>
-      </w:r>
-      <w:r>
-        <w:rPr>
-          <w:rFonts w:hint="eastAsia" w:ascii="Consolas" w:hAnsi="Consolas" w:eastAsia="Consolas"/>
-          <w:color w:val="000000"/>
-          <w:sz w:val="20"/>
-        </w:rPr>
-        <w:t>.ranks]</w:t>
-      </w:r>
-    </w:p>
-    <w:p>
-      <w:pPr>
-        <w:spacing w:beforeLines="0" w:afterLines="0"/>
-        <w:jc w:val="left"/>
-        <w:rPr>
-          <w:rFonts w:hint="eastAsia" w:ascii="Consolas" w:hAnsi="Consolas" w:eastAsia="Consolas"/>
-          <w:sz w:val="20"/>
-        </w:rPr>
-      </w:pPr>
-      <w:r>
-        <w:rPr>
-          <w:rFonts w:hint="eastAsia" w:ascii="Consolas" w:hAnsi="Consolas" w:eastAsia="Consolas"/>
-          <w:color w:val="000000"/>
-          <w:sz w:val="20"/>
-        </w:rPr>
-        <w:t xml:space="preserve">    </w:t>
-      </w:r>
-      <w:r>
-        <w:rPr>
-          <w:rFonts w:hint="eastAsia" w:ascii="Consolas" w:hAnsi="Consolas" w:eastAsia="Consolas"/>
-          <w:color w:val="0000FF"/>
-          <w:sz w:val="20"/>
-        </w:rPr>
-        <w:t>def</w:t>
-      </w:r>
-      <w:r>
-        <w:rPr>
-          <w:rFonts w:hint="eastAsia" w:ascii="Consolas" w:hAnsi="Consolas" w:eastAsia="Consolas"/>
-          <w:color w:val="000000"/>
-          <w:sz w:val="20"/>
-        </w:rPr>
-        <w:t xml:space="preserve"> </w:t>
-      </w:r>
-      <w:r>
-        <w:rPr>
-          <w:rFonts w:hint="eastAsia" w:ascii="Consolas" w:hAnsi="Consolas" w:eastAsia="Consolas"/>
-          <w:b/>
-          <w:color w:val="000000"/>
-          <w:sz w:val="20"/>
-        </w:rPr>
-        <w:t>__len__</w:t>
-      </w:r>
-      <w:r>
-        <w:rPr>
-          <w:rFonts w:hint="eastAsia" w:ascii="Consolas" w:hAnsi="Consolas" w:eastAsia="Consolas"/>
-          <w:color w:val="000000"/>
-          <w:sz w:val="20"/>
-        </w:rPr>
-        <w:t>(</w:t>
-      </w:r>
-      <w:r>
-        <w:rPr>
-          <w:rFonts w:hint="eastAsia" w:ascii="Consolas" w:hAnsi="Consolas" w:eastAsia="Consolas"/>
-          <w:i/>
-          <w:color w:val="000000"/>
-          <w:sz w:val="20"/>
-        </w:rPr>
-        <w:t>self</w:t>
-      </w:r>
-      <w:r>
-        <w:rPr>
-          <w:rFonts w:hint="eastAsia" w:ascii="Consolas" w:hAnsi="Consolas" w:eastAsia="Consolas"/>
-          <w:color w:val="000000"/>
-          <w:sz w:val="20"/>
-        </w:rPr>
-        <w:t>):</w:t>
-      </w:r>
-    </w:p>
-    <w:p>
-      <w:pPr>
-        <w:spacing w:beforeLines="0" w:afterLines="0"/>
-        <w:jc w:val="left"/>
-        <w:rPr>
-          <w:rFonts w:hint="eastAsia" w:ascii="Consolas" w:hAnsi="Consolas" w:eastAsia="Consolas"/>
-          <w:sz w:val="20"/>
-        </w:rPr>
-      </w:pPr>
-      <w:r>
-        <w:rPr>
-          <w:rFonts w:hint="eastAsia" w:ascii="Consolas" w:hAnsi="Consolas" w:eastAsia="Consolas"/>
-          <w:color w:val="000000"/>
-          <w:sz w:val="20"/>
-        </w:rPr>
-        <w:t xml:space="preserve">        </w:t>
-      </w:r>
-      <w:r>
-        <w:rPr>
-          <w:rFonts w:hint="eastAsia" w:ascii="Consolas" w:hAnsi="Consolas" w:eastAsia="Consolas"/>
-          <w:color w:val="0000FF"/>
-          <w:sz w:val="20"/>
-        </w:rPr>
-        <w:t>return</w:t>
-      </w:r>
-      <w:r>
-        <w:rPr>
-          <w:rFonts w:hint="eastAsia" w:ascii="Consolas" w:hAnsi="Consolas" w:eastAsia="Consolas"/>
-          <w:color w:val="000000"/>
-          <w:sz w:val="20"/>
-        </w:rPr>
-        <w:t xml:space="preserve"> len(</w:t>
-      </w:r>
-      <w:r>
-        <w:rPr>
-          <w:rFonts w:hint="eastAsia" w:ascii="Consolas" w:hAnsi="Consolas" w:eastAsia="Consolas"/>
-          <w:i/>
-          <w:color w:val="000000"/>
-          <w:sz w:val="20"/>
-        </w:rPr>
-        <w:t>self</w:t>
-      </w:r>
-      <w:r>
-        <w:rPr>
-          <w:rFonts w:hint="eastAsia" w:ascii="Consolas" w:hAnsi="Consolas" w:eastAsia="Consolas"/>
-          <w:color w:val="000000"/>
-          <w:sz w:val="20"/>
-        </w:rPr>
-        <w:t>._cards)</w:t>
-      </w:r>
-    </w:p>
-    <w:p>
-      <w:pPr>
-        <w:spacing w:beforeLines="0" w:afterLines="0"/>
-        <w:jc w:val="left"/>
-        <w:rPr>
-          <w:rFonts w:hint="eastAsia" w:ascii="Consolas" w:hAnsi="Consolas" w:eastAsia="Consolas"/>
-          <w:sz w:val="20"/>
-        </w:rPr>
-      </w:pPr>
-      <w:r>
-        <w:rPr>
-          <w:rFonts w:hint="eastAsia" w:ascii="Consolas" w:hAnsi="Consolas" w:eastAsia="Consolas"/>
-          <w:color w:val="000000"/>
-          <w:sz w:val="20"/>
-        </w:rPr>
-        <w:t xml:space="preserve">    </w:t>
-      </w:r>
-      <w:r>
-        <w:rPr>
-          <w:rFonts w:hint="eastAsia" w:ascii="Consolas" w:hAnsi="Consolas" w:eastAsia="Consolas"/>
-          <w:color w:val="0000FF"/>
-          <w:sz w:val="20"/>
-        </w:rPr>
-        <w:t>def</w:t>
-      </w:r>
-      <w:r>
-        <w:rPr>
-          <w:rFonts w:hint="eastAsia" w:ascii="Consolas" w:hAnsi="Consolas" w:eastAsia="Consolas"/>
-          <w:color w:val="000000"/>
-          <w:sz w:val="20"/>
-        </w:rPr>
-        <w:t xml:space="preserve"> </w:t>
-      </w:r>
-      <w:r>
-        <w:rPr>
-          <w:rFonts w:hint="eastAsia" w:ascii="Consolas" w:hAnsi="Consolas" w:eastAsia="Consolas"/>
-          <w:b/>
-          <w:color w:val="000000"/>
-          <w:sz w:val="20"/>
-        </w:rPr>
-        <w:t>__getitem__</w:t>
-      </w:r>
-      <w:r>
-        <w:rPr>
-          <w:rFonts w:hint="eastAsia" w:ascii="Consolas" w:hAnsi="Consolas" w:eastAsia="Consolas"/>
-          <w:color w:val="000000"/>
-          <w:sz w:val="20"/>
-        </w:rPr>
-        <w:t>(</w:t>
-      </w:r>
-      <w:r>
-        <w:rPr>
-          <w:rFonts w:hint="eastAsia" w:ascii="Consolas" w:hAnsi="Consolas" w:eastAsia="Consolas"/>
-          <w:i/>
-          <w:color w:val="000000"/>
-          <w:sz w:val="20"/>
-        </w:rPr>
-        <w:t>self</w:t>
-      </w:r>
-      <w:r>
-        <w:rPr>
-          <w:rFonts w:hint="eastAsia" w:ascii="Consolas" w:hAnsi="Consolas" w:eastAsia="Consolas"/>
-          <w:color w:val="000000"/>
-          <w:sz w:val="20"/>
-        </w:rPr>
-        <w:t>, position):</w:t>
-      </w:r>
-    </w:p>
-    <w:p>
-      <w:pPr>
-        <w:rPr>
-          <w:rFonts w:hint="eastAsia" w:ascii="Consolas" w:hAnsi="Consolas" w:eastAsia="Consolas"/>
-          <w:color w:val="000000"/>
-          <w:sz w:val="20"/>
-        </w:rPr>
-      </w:pPr>
-      <w:r>
-        <w:rPr>
-          <w:rFonts w:hint="eastAsia" w:ascii="Consolas" w:hAnsi="Consolas" w:eastAsia="Consolas"/>
-          <w:color w:val="000000"/>
-          <w:sz w:val="20"/>
-        </w:rPr>
-        <w:t xml:space="preserve">        </w:t>
-      </w:r>
-      <w:r>
-        <w:rPr>
-          <w:rFonts w:hint="eastAsia" w:ascii="Consolas" w:hAnsi="Consolas" w:eastAsia="Consolas"/>
-          <w:color w:val="0000FF"/>
-          <w:sz w:val="20"/>
-        </w:rPr>
-        <w:t>return</w:t>
-      </w:r>
-      <w:r>
-        <w:rPr>
-          <w:rFonts w:hint="eastAsia" w:ascii="Consolas" w:hAnsi="Consolas" w:eastAsia="Consolas"/>
-          <w:color w:val="000000"/>
-          <w:sz w:val="20"/>
-        </w:rPr>
-        <w:t xml:space="preserve"> </w:t>
-      </w:r>
-      <w:r>
-        <w:rPr>
-          <w:rFonts w:hint="eastAsia" w:ascii="Consolas" w:hAnsi="Consolas" w:eastAsia="Consolas"/>
-          <w:i/>
-          <w:color w:val="000000"/>
-          <w:sz w:val="20"/>
-        </w:rPr>
-        <w:t>self</w:t>
-      </w:r>
-      <w:r>
-        <w:rPr>
-          <w:rFonts w:hint="eastAsia" w:ascii="Consolas" w:hAnsi="Consolas" w:eastAsia="Consolas"/>
-          <w:color w:val="000000"/>
-          <w:sz w:val="20"/>
-        </w:rPr>
-        <w:t>._cards[position]</w:t>
-      </w:r>
-    </w:p>
-    <w:p>
-      <w:pPr>
-        <w:rPr>
-          <w:rFonts w:hint="eastAsia" w:ascii="Consolas" w:hAnsi="Consolas" w:eastAsia="宋体"/>
-          <w:color w:val="000000"/>
-          <w:sz w:val="20"/>
-          <w:lang w:val="en-US" w:eastAsia="zh-CN"/>
-        </w:rPr>
-      </w:pPr>
-      <w:r>
-        <w:rPr>
-          <w:rFonts w:hint="eastAsia" w:ascii="Consolas" w:hAnsi="Consolas" w:eastAsia="宋体"/>
-          <w:color w:val="000000"/>
-          <w:sz w:val="20"/>
-          <w:lang w:eastAsia="zh-CN"/>
-        </w:rPr>
-        <w:t>另一种创建类的方法：</w:t>
-      </w:r>
-      <w:bookmarkStart w:id="12" w:name="_GoBack"/>
-      <w:bookmarkEnd w:id="12"/>
+        <w:ind w:leftChars="0"/>
+        <w:rPr>
+          <w:rFonts w:hint="eastAsia"/>
+          <w:color w:val="00B0F0"/>
+          <w:lang w:val="en-US" w:eastAsia="zh-CN"/>
+        </w:rPr>
+      </w:pPr>
+      <w:r>
+        <w:rPr>
+          <w:rFonts w:hint="eastAsia"/>
+          <w:color w:val="00B0F0"/>
+          <w:lang w:val="en-US" w:eastAsia="zh-CN"/>
+        </w:rPr>
+        <w:t>101</w:t>
+      </w:r>
     </w:p>
     <w:p>
       <w:pPr>
         <w:numPr>
           <w:numId w:val="0"/>
         </w:numPr>
-        <w:rPr>
-          <w:rFonts w:hint="eastAsia"/>
-          <w:lang w:val="en-US" w:eastAsia="zh-CN"/>
-        </w:rPr>
-      </w:pPr>
-      <w:r>
-        <w:rPr>
-          <w:rFonts w:hint="eastAsia"/>
-          <w:lang w:val="en-US" w:eastAsia="zh-CN"/>
-        </w:rPr>
-        <w:t>&gt;&gt;&gt; City  = collections.namedtuple('City', 'name country population coordinates')</w:t>
+        <w:ind w:leftChars="0"/>
+        <w:rPr>
+          <w:rFonts w:hint="eastAsia"/>
+          <w:lang w:val="en-US" w:eastAsia="zh-CN"/>
+        </w:rPr>
+      </w:pPr>
+      <w:r>
+        <w:rPr>
+          <w:rFonts w:hint="eastAsia"/>
+          <w:lang w:val="en-US" w:eastAsia="zh-CN"/>
+        </w:rPr>
+        <w:t>&gt;&gt;&gt; dq.popleft()</w:t>
       </w:r>
     </w:p>
     <w:p>
@@ -31984,71 +33470,363 @@
         <w:numPr>
           <w:numId w:val="0"/>
         </w:numPr>
-        <w:rPr>
-          <w:rFonts w:hint="eastAsia"/>
-          <w:lang w:val="en-US" w:eastAsia="zh-CN"/>
-        </w:rPr>
-      </w:pPr>
-      <w:r>
-        <w:rPr>
-          <w:rFonts w:hint="eastAsia"/>
-          <w:lang w:val="en-US" w:eastAsia="zh-CN"/>
-        </w:rPr>
-        <w:t>&gt;&gt;&gt; City</w:t>
-      </w:r>
-    </w:p>
-    <w:p>
-      <w:pPr>
-        <w:numPr>
-          <w:numId w:val="0"/>
-        </w:numPr>
-        <w:rPr>
-          <w:rFonts w:hint="eastAsia"/>
-          <w:lang w:val="en-US" w:eastAsia="zh-CN"/>
-        </w:rPr>
-      </w:pPr>
-      <w:r>
-        <w:rPr>
-          <w:rFonts w:hint="eastAsia"/>
-          <w:lang w:val="en-US" w:eastAsia="zh-CN"/>
-        </w:rPr>
-        <w:t>&lt;class '__main__.City'&gt;</w:t>
-      </w:r>
-    </w:p>
-    <w:p>
-      <w:pPr>
-        <w:numPr>
-          <w:numId w:val="0"/>
-        </w:numPr>
-        <w:rPr>
-          <w:rFonts w:hint="eastAsia"/>
-          <w:lang w:val="en-US" w:eastAsia="zh-CN"/>
-        </w:rPr>
-      </w:pPr>
-      <w:r>
-        <w:rPr>
-          <w:rFonts w:hint="eastAsia"/>
-          <w:lang w:val="en-US" w:eastAsia="zh-CN"/>
-        </w:rPr>
-        <w:t>&gt;&gt;&gt; City._fields</w:t>
-      </w:r>
-    </w:p>
-    <w:p>
-      <w:pPr>
-        <w:numPr>
-          <w:numId w:val="0"/>
-        </w:numPr>
-        <w:rPr>
-          <w:rFonts w:hint="eastAsia"/>
-          <w:lang w:val="en-US" w:eastAsia="zh-CN"/>
-        </w:rPr>
-      </w:pPr>
-      <w:r>
-        <w:rPr>
-          <w:rFonts w:hint="eastAsia"/>
-          <w:lang w:val="en-US" w:eastAsia="zh-CN"/>
-        </w:rPr>
-        <w:t>('name', 'country', 'population', 'coordinates')</w:t>
+        <w:ind w:leftChars="0"/>
+        <w:rPr>
+          <w:rFonts w:hint="eastAsia"/>
+          <w:color w:val="00B0F0"/>
+          <w:lang w:val="en-US" w:eastAsia="zh-CN"/>
+        </w:rPr>
+      </w:pPr>
+      <w:r>
+        <w:rPr>
+          <w:rFonts w:hint="eastAsia"/>
+          <w:color w:val="00B0F0"/>
+          <w:lang w:val="en-US" w:eastAsia="zh-CN"/>
+        </w:rPr>
+        <w:t>98</w:t>
+      </w:r>
+    </w:p>
+    <w:p>
+      <w:pPr>
+        <w:rPr>
+          <w:rFonts w:hint="eastAsia"/>
+        </w:rPr>
+      </w:pPr>
+      <w:r>
+        <w:rPr>
+          <w:rFonts w:hint="eastAsia"/>
+        </w:rPr>
+        <w:t>&gt;&gt;&gt; dq.count(13)</w:t>
+      </w:r>
+    </w:p>
+    <w:p>
+      <w:pPr>
+        <w:rPr>
+          <w:rFonts w:hint="eastAsia"/>
+          <w:color w:val="00B0F0"/>
+        </w:rPr>
+      </w:pPr>
+      <w:r>
+        <w:rPr>
+          <w:rFonts w:hint="eastAsia"/>
+          <w:color w:val="00B0F0"/>
+        </w:rPr>
+        <w:t>1</w:t>
+      </w:r>
+    </w:p>
+    <w:p>
+      <w:pPr>
+        <w:rPr>
+          <w:rFonts w:hint="eastAsia"/>
+        </w:rPr>
+      </w:pPr>
+      <w:r>
+        <w:rPr>
+          <w:rFonts w:hint="eastAsia"/>
+        </w:rPr>
+        <w:t>&gt;&gt;&gt; dq.remove(14)</w:t>
+      </w:r>
+    </w:p>
+    <w:p>
+      <w:pPr>
+        <w:rPr>
+          <w:rFonts w:hint="eastAsia"/>
+        </w:rPr>
+      </w:pPr>
+      <w:r>
+        <w:rPr>
+          <w:rFonts w:hint="eastAsia"/>
+        </w:rPr>
+        <w:t>&gt;&gt;&gt; dq.maxlen</w:t>
+      </w:r>
+    </w:p>
+    <w:p>
+      <w:pPr>
+        <w:rPr>
+          <w:rFonts w:hint="eastAsia"/>
+          <w:color w:val="00B0F0"/>
+        </w:rPr>
+      </w:pPr>
+      <w:r>
+        <w:rPr>
+          <w:rFonts w:hint="eastAsia"/>
+          <w:color w:val="00B0F0"/>
+        </w:rPr>
+        <w:t>10</w:t>
+      </w:r>
+    </w:p>
+    <w:p>
+      <w:pPr>
+        <w:rPr>
+          <w:rFonts w:hint="eastAsia"/>
+        </w:rPr>
+      </w:pPr>
+      <w:r>
+        <w:rPr>
+          <w:rFonts w:hint="eastAsia"/>
+        </w:rPr>
+        <w:t>&gt;&gt;&gt; len(dq)</w:t>
+      </w:r>
+    </w:p>
+    <w:p>
+      <w:pPr>
+        <w:rPr>
+          <w:rFonts w:hint="eastAsia"/>
+          <w:color w:val="00B0F0"/>
+        </w:rPr>
+      </w:pPr>
+      <w:r>
+        <w:rPr>
+          <w:rFonts w:hint="eastAsia"/>
+          <w:color w:val="00B0F0"/>
+        </w:rPr>
+        <w:t>7</w:t>
+      </w:r>
+    </w:p>
+    <w:p>
+      <w:pPr>
+        <w:rPr>
+          <w:rFonts w:hint="eastAsia"/>
+        </w:rPr>
+      </w:pPr>
+      <w:r>
+        <w:rPr>
+          <w:rFonts w:hint="eastAsia"/>
+        </w:rPr>
+        <w:t>&gt;&gt;&gt; dq.clear()</w:t>
+      </w:r>
+    </w:p>
+    <w:p>
+      <w:pPr>
+        <w:rPr>
+          <w:rFonts w:hint="eastAsia"/>
+        </w:rPr>
+      </w:pPr>
+      <w:r>
+        <w:rPr>
+          <w:rFonts w:hint="eastAsia"/>
+        </w:rPr>
+        <w:t>&gt;&gt;&gt; dq</w:t>
+      </w:r>
+    </w:p>
+    <w:p>
+      <w:pPr>
+        <w:rPr>
+          <w:rFonts w:hint="eastAsia"/>
+          <w:color w:val="00B0F0"/>
+        </w:rPr>
+      </w:pPr>
+      <w:r>
+        <w:rPr>
+          <w:rFonts w:hint="eastAsia"/>
+          <w:color w:val="00B0F0"/>
+        </w:rPr>
+        <w:t>deque([], maxlen=10)</w:t>
+      </w:r>
+    </w:p>
+    <w:p>
+      <w:pPr>
+        <w:pStyle w:val="4"/>
+        <w:rPr>
+          <w:rFonts w:hint="eastAsia"/>
+          <w:lang w:val="en-US" w:eastAsia="zh-CN"/>
+        </w:rPr>
+      </w:pPr>
+      <w:r>
+        <w:rPr>
+          <w:rFonts w:hint="eastAsia"/>
+          <w:lang w:val="en-US" w:eastAsia="zh-CN"/>
+        </w:rPr>
+        <w:t>8.3 defaultdict</w:t>
+      </w:r>
+    </w:p>
+    <w:p>
+      <w:pPr>
+        <w:rPr>
+          <w:rFonts w:hint="eastAsia"/>
+          <w:lang w:val="en-US" w:eastAsia="zh-CN"/>
+        </w:rPr>
+      </w:pPr>
+      <w:r>
+        <w:rPr>
+          <w:rFonts w:hint="eastAsia"/>
+          <w:lang w:val="en-US" w:eastAsia="zh-CN"/>
+        </w:rPr>
+        <w:t>class defaultdict(__builtin__.dict)</w:t>
+      </w:r>
+    </w:p>
+    <w:p>
+      <w:pPr>
+        <w:rPr>
+          <w:rFonts w:hint="eastAsia"/>
+          <w:lang w:val="en-US" w:eastAsia="zh-CN"/>
+        </w:rPr>
+      </w:pPr>
+      <w:r>
+        <w:rPr>
+          <w:rFonts w:hint="eastAsia"/>
+          <w:lang w:val="en-US" w:eastAsia="zh-CN"/>
+        </w:rPr>
+        <w:t xml:space="preserve"> |  defaultdict(default_factory[, ...]) --&gt; dict with default factory</w:t>
+      </w:r>
+    </w:p>
+    <w:p>
+      <w:pPr>
+        <w:rPr>
+          <w:rFonts w:hint="eastAsia"/>
+          <w:lang w:val="en-US" w:eastAsia="zh-CN"/>
+        </w:rPr>
+      </w:pPr>
+      <w:r>
+        <w:rPr>
+          <w:rFonts w:hint="eastAsia"/>
+          <w:lang w:val="en-US" w:eastAsia="zh-CN"/>
+        </w:rPr>
+        <w:t xml:space="preserve"> |  </w:t>
+      </w:r>
+    </w:p>
+    <w:p>
+      <w:pPr>
+        <w:rPr>
+          <w:rFonts w:hint="eastAsia"/>
+          <w:lang w:val="en-US" w:eastAsia="zh-CN"/>
+        </w:rPr>
+      </w:pPr>
+      <w:r>
+        <w:rPr>
+          <w:rFonts w:hint="eastAsia"/>
+          <w:lang w:val="en-US" w:eastAsia="zh-CN"/>
+        </w:rPr>
+        <w:t xml:space="preserve"> |  The default factory is called without arguments to produce</w:t>
+      </w:r>
+    </w:p>
+    <w:p>
+      <w:pPr>
+        <w:rPr>
+          <w:rFonts w:hint="eastAsia"/>
+          <w:lang w:val="en-US" w:eastAsia="zh-CN"/>
+        </w:rPr>
+      </w:pPr>
+      <w:r>
+        <w:rPr>
+          <w:rFonts w:hint="eastAsia"/>
+          <w:lang w:val="en-US" w:eastAsia="zh-CN"/>
+        </w:rPr>
+        <w:t xml:space="preserve"> |  a new value when a key is not present, in __getitem__ only.</w:t>
+      </w:r>
+    </w:p>
+    <w:p>
+      <w:pPr>
+        <w:rPr>
+          <w:rFonts w:hint="eastAsia"/>
+          <w:lang w:val="en-US" w:eastAsia="zh-CN"/>
+        </w:rPr>
+      </w:pPr>
+      <w:r>
+        <w:rPr>
+          <w:rFonts w:hint="eastAsia"/>
+          <w:lang w:val="en-US" w:eastAsia="zh-CN"/>
+        </w:rPr>
+        <w:t xml:space="preserve"> |  A defaultdict compares equal to a dict with the same items.</w:t>
+      </w:r>
+    </w:p>
+    <w:p>
+      <w:pPr>
+        <w:rPr>
+          <w:rFonts w:hint="eastAsia"/>
+          <w:lang w:val="en-US" w:eastAsia="zh-CN"/>
+        </w:rPr>
+      </w:pPr>
+      <w:r>
+        <w:rPr>
+          <w:rFonts w:hint="eastAsia"/>
+          <w:lang w:val="en-US" w:eastAsia="zh-CN"/>
+        </w:rPr>
+        <w:t xml:space="preserve"> |  All remaining arguments are treated the same as if they were</w:t>
+      </w:r>
+    </w:p>
+    <w:p>
+      <w:pPr>
+        <w:rPr>
+          <w:rFonts w:hint="eastAsia"/>
+          <w:lang w:val="en-US" w:eastAsia="zh-CN"/>
+        </w:rPr>
+      </w:pPr>
+      <w:r>
+        <w:rPr>
+          <w:rFonts w:hint="eastAsia"/>
+          <w:lang w:val="en-US" w:eastAsia="zh-CN"/>
+        </w:rPr>
+        <w:t xml:space="preserve"> |  passed to the dict constructor, including keyword arguments.</w:t>
+      </w:r>
+    </w:p>
+    <w:p>
+      <w:pPr>
+        <w:rPr>
+          <w:rFonts w:hint="eastAsia"/>
+          <w:lang w:val="en-US" w:eastAsia="zh-CN"/>
+        </w:rPr>
+      </w:pPr>
+      <w:r>
+        <w:rPr>
+          <w:rFonts w:hint="eastAsia"/>
+          <w:lang w:val="en-US" w:eastAsia="zh-CN"/>
+        </w:rPr>
+        <w:t>在实例化一个 defaultdict 的时候，需要给构造方法提供一个可调用对象，这个可调用对象会在 __getitem__碰到找不到的键的时候被调用，让 __getitem__ 返回某种默认值。</w:t>
+      </w:r>
+    </w:p>
+    <w:p>
+      <w:pPr>
+        <w:rPr>
+          <w:rFonts w:hint="eastAsia"/>
+          <w:lang w:val="en-US" w:eastAsia="zh-CN"/>
+        </w:rPr>
+      </w:pPr>
+      <w:r>
+        <w:rPr>
+          <w:rFonts w:hint="eastAsia"/>
+          <w:lang w:val="en-US" w:eastAsia="zh-CN"/>
+        </w:rPr>
+        <w:t>所有的映射类型在处理找不到的键的时候，都会牵扯到 __missing__ 方法。这也是这个</w:t>
+      </w:r>
+    </w:p>
+    <w:p>
+      <w:pPr>
+        <w:rPr>
+          <w:rFonts w:hint="eastAsia"/>
+          <w:lang w:val="en-US" w:eastAsia="zh-CN"/>
+        </w:rPr>
+      </w:pPr>
+      <w:r>
+        <w:rPr>
+          <w:rFonts w:hint="eastAsia"/>
+          <w:lang w:val="en-US" w:eastAsia="zh-CN"/>
+        </w:rPr>
+        <w:t>方法称作“missing”的原因。</w:t>
+      </w:r>
+    </w:p>
+    <w:p>
+      <w:r>
+        <w:rPr>
+          <w:rFonts w:hint="default"/>
+        </w:rPr>
+        <w:t>首先需要明确的一点是，defaultdict(int) 传递进来的类型参数，不是用来约束值的类型，更不是约束键的类型，而是实现一种值的初始化，如果未对该键赋值的话。所以，defaultdict 的真正意义实现一种全局的初始化，访问任何键都不会抛 KeyError 的异常；</w:t>
+      </w:r>
+    </w:p>
+    <w:p>
+      <w:r>
+        <w:rPr>
+          <w:rFonts w:hint="default"/>
+        </w:rPr>
+        <w:t>（1）defaultdict(int)：初始化为 0</w:t>
+      </w:r>
+    </w:p>
+    <w:p>
+      <w:r>
+        <w:rPr>
+          <w:rFonts w:hint="default"/>
+        </w:rPr>
+        <w:t>（2）defaultdict(float)：初始化为 0.0</w:t>
       </w:r>
     </w:p>
     <w:p>
@@ -32058,30 +33836,297 @@
           <w:lang w:val="en-US" w:eastAsia="zh-CN"/>
         </w:rPr>
       </w:pPr>
-    </w:p>
-    <w:p>
-      <w:pPr>
-        <w:rPr>
-          <w:rFonts w:hint="eastAsia"/>
-        </w:rPr>
-      </w:pPr>
-    </w:p>
-    <w:p>
-      <w:pPr>
-        <w:rPr>
-          <w:rFonts w:hint="eastAsia" w:ascii="Consolas" w:hAnsi="Consolas" w:eastAsia="Consolas"/>
-          <w:i/>
-          <w:color w:val="C9802B"/>
-          <w:sz w:val="20"/>
-        </w:rPr>
-      </w:pPr>
-    </w:p>
-    <w:p>
-      <w:pPr>
-        <w:rPr>
-          <w:rFonts w:hint="eastAsia"/>
-        </w:rPr>
-      </w:pPr>
+      <w:r>
+        <w:rPr>
+          <w:rFonts w:hint="default"/>
+        </w:rPr>
+        <w:t xml:space="preserve">（3）defaultdict(str)：初始化为 </w:t>
+      </w:r>
+      <w:r>
+        <w:rPr>
+          <w:rFonts w:hint="default"/>
+          <w:lang w:val="en-US" w:eastAsia="zh-CN"/>
+        </w:rPr>
+        <w:t>“”</w:t>
+      </w:r>
+    </w:p>
+    <w:p>
+      <w:pPr>
+        <w:rPr>
+          <w:rFonts w:hint="eastAsia"/>
+          <w:lang w:val="en-US" w:eastAsia="zh-CN"/>
+        </w:rPr>
+      </w:pPr>
+      <w:r>
+        <w:rPr>
+          <w:rFonts w:hint="eastAsia"/>
+          <w:lang w:eastAsia="zh-CN"/>
+        </w:rPr>
+        <w:t>（</w:t>
+      </w:r>
+      <w:r>
+        <w:rPr>
+          <w:rFonts w:hint="eastAsia"/>
+          <w:lang w:val="en-US" w:eastAsia="zh-CN"/>
+        </w:rPr>
+        <w:t>4</w:t>
+      </w:r>
+      <w:r>
+        <w:rPr>
+          <w:rFonts w:hint="eastAsia"/>
+          <w:lang w:eastAsia="zh-CN"/>
+        </w:rPr>
+        <w:t>）</w:t>
+      </w:r>
+      <w:r>
+        <w:rPr>
+          <w:rFonts w:hint="eastAsia"/>
+          <w:lang w:val="en-US" w:eastAsia="zh-CN"/>
+        </w:rPr>
+        <w:t>defaultdict(list)：初始化为[]</w:t>
+      </w:r>
+    </w:p>
+    <w:p>
+      <w:pPr>
+        <w:rPr>
+          <w:rFonts w:hint="eastAsia"/>
+          <w:lang w:val="en-US" w:eastAsia="zh-CN"/>
+        </w:rPr>
+      </w:pPr>
+      <w:r>
+        <w:rPr>
+          <w:rFonts w:hint="eastAsia"/>
+          <w:lang w:val="en-US" w:eastAsia="zh-CN"/>
+        </w:rPr>
+        <w:t>&gt;&gt;&gt; D = defaultdict(list)</w:t>
+      </w:r>
+    </w:p>
+    <w:p>
+      <w:pPr>
+        <w:rPr>
+          <w:rFonts w:hint="eastAsia"/>
+          <w:lang w:val="en-US" w:eastAsia="zh-CN"/>
+        </w:rPr>
+      </w:pPr>
+      <w:r>
+        <w:rPr>
+          <w:rFonts w:hint="eastAsia"/>
+          <w:lang w:val="en-US" w:eastAsia="zh-CN"/>
+        </w:rPr>
+        <w:t>&gt;&gt;&gt; D</w:t>
+      </w:r>
+    </w:p>
+    <w:p>
+      <w:pPr>
+        <w:rPr>
+          <w:rFonts w:hint="eastAsia"/>
+          <w:lang w:val="en-US" w:eastAsia="zh-CN"/>
+        </w:rPr>
+      </w:pPr>
+      <w:r>
+        <w:rPr>
+          <w:rFonts w:hint="eastAsia"/>
+          <w:lang w:val="en-US" w:eastAsia="zh-CN"/>
+        </w:rPr>
+        <w:t>defaultdict(&lt;type 'list'&gt;, {})</w:t>
+      </w:r>
+    </w:p>
+    <w:p>
+      <w:pPr>
+        <w:rPr>
+          <w:rFonts w:hint="eastAsia"/>
+          <w:lang w:val="en-US" w:eastAsia="zh-CN"/>
+        </w:rPr>
+      </w:pPr>
+      <w:r>
+        <w:rPr>
+          <w:rFonts w:hint="eastAsia"/>
+          <w:lang w:val="en-US" w:eastAsia="zh-CN"/>
+        </w:rPr>
+        <w:t>&gt;&gt;&gt; D['age']</w:t>
+      </w:r>
+    </w:p>
+    <w:p>
+      <w:pPr>
+        <w:rPr>
+          <w:rFonts w:hint="eastAsia"/>
+          <w:lang w:val="en-US" w:eastAsia="zh-CN"/>
+        </w:rPr>
+      </w:pPr>
+      <w:r>
+        <w:rPr>
+          <w:rFonts w:hint="eastAsia"/>
+          <w:lang w:val="en-US" w:eastAsia="zh-CN"/>
+        </w:rPr>
+        <w:t>[]</w:t>
+      </w:r>
+    </w:p>
+    <w:p>
+      <w:pPr>
+        <w:rPr>
+          <w:rFonts w:hint="eastAsia"/>
+          <w:lang w:val="en-US" w:eastAsia="zh-CN"/>
+        </w:rPr>
+      </w:pPr>
+      <w:r>
+        <w:rPr>
+          <w:rFonts w:hint="eastAsia"/>
+          <w:lang w:val="en-US" w:eastAsia="zh-CN"/>
+        </w:rPr>
+        <w:t>&gt;&gt;&gt; D['test'] = "hello"</w:t>
+      </w:r>
+    </w:p>
+    <w:p>
+      <w:pPr>
+        <w:rPr>
+          <w:rFonts w:hint="eastAsia"/>
+          <w:lang w:val="en-US" w:eastAsia="zh-CN"/>
+        </w:rPr>
+      </w:pPr>
+      <w:r>
+        <w:rPr>
+          <w:rFonts w:hint="eastAsia"/>
+          <w:lang w:val="en-US" w:eastAsia="zh-CN"/>
+        </w:rPr>
+        <w:t>&gt;&gt;&gt; D</w:t>
+      </w:r>
+    </w:p>
+    <w:p>
+      <w:pPr>
+        <w:rPr>
+          <w:rFonts w:hint="eastAsia"/>
+          <w:lang w:val="en-US" w:eastAsia="zh-CN"/>
+        </w:rPr>
+      </w:pPr>
+      <w:r>
+        <w:rPr>
+          <w:rFonts w:hint="eastAsia"/>
+          <w:lang w:val="en-US" w:eastAsia="zh-CN"/>
+        </w:rPr>
+        <w:t>defaultdict(&lt;type 'list'&gt;, {'test': 'hello', 'age': []})</w:t>
+      </w:r>
+    </w:p>
+    <w:p>
+      <w:pPr>
+        <w:rPr>
+          <w:rFonts w:hint="eastAsia"/>
+          <w:lang w:val="en-US" w:eastAsia="zh-CN"/>
+        </w:rPr>
+      </w:pPr>
+      <w:r>
+        <w:rPr>
+          <w:rFonts w:hint="eastAsia"/>
+          <w:lang w:val="en-US" w:eastAsia="zh-CN"/>
+        </w:rPr>
+        <w:t>&gt;&gt;&gt; D.setdefault('name', 'LY')</w:t>
+      </w:r>
+    </w:p>
+    <w:p>
+      <w:pPr>
+        <w:rPr>
+          <w:rFonts w:hint="eastAsia"/>
+          <w:lang w:val="en-US" w:eastAsia="zh-CN"/>
+        </w:rPr>
+      </w:pPr>
+      <w:r>
+        <w:rPr>
+          <w:rFonts w:hint="eastAsia"/>
+          <w:lang w:val="en-US" w:eastAsia="zh-CN"/>
+        </w:rPr>
+        <w:t>'LY'</w:t>
+      </w:r>
+    </w:p>
+    <w:p>
+      <w:pPr>
+        <w:rPr>
+          <w:rFonts w:hint="eastAsia"/>
+          <w:lang w:val="en-US" w:eastAsia="zh-CN"/>
+        </w:rPr>
+      </w:pPr>
+      <w:r>
+        <w:rPr>
+          <w:rFonts w:hint="eastAsia"/>
+          <w:lang w:val="en-US" w:eastAsia="zh-CN"/>
+        </w:rPr>
+        <w:t>&gt;&gt;&gt; D</w:t>
+      </w:r>
+    </w:p>
+    <w:p>
+      <w:pPr>
+        <w:rPr>
+          <w:rFonts w:hint="eastAsia"/>
+          <w:lang w:val="en-US" w:eastAsia="zh-CN"/>
+        </w:rPr>
+      </w:pPr>
+      <w:r>
+        <w:rPr>
+          <w:rFonts w:hint="eastAsia"/>
+          <w:lang w:val="en-US" w:eastAsia="zh-CN"/>
+        </w:rPr>
+        <w:t>defaultdict(&lt;type 'list'&gt;, {'test': 'hello', 'age': [], 'name': 'LY'})</w:t>
+      </w:r>
+    </w:p>
+    <w:p>
+      <w:pPr>
+        <w:rPr>
+          <w:rFonts w:hint="eastAsia"/>
+          <w:lang w:val="en-US" w:eastAsia="zh-CN"/>
+        </w:rPr>
+      </w:pPr>
+      <w:r>
+        <w:rPr>
+          <w:rFonts w:hint="eastAsia"/>
+          <w:lang w:val="en-US" w:eastAsia="zh-CN"/>
+        </w:rPr>
+        <w:t>8.4  OrderedDict</w:t>
+      </w:r>
+    </w:p>
+    <w:p>
+      <w:pPr>
+        <w:rPr>
+          <w:rFonts w:hint="eastAsia"/>
+          <w:lang w:val="en-US" w:eastAsia="zh-CN"/>
+        </w:rPr>
+      </w:pPr>
+      <w:r>
+        <w:rPr>
+          <w:rFonts w:hint="eastAsia"/>
+          <w:lang w:val="en-US" w:eastAsia="zh-CN"/>
+        </w:rPr>
+        <w:t>class OrderedDict(__builtin__.dict)</w:t>
+      </w:r>
+    </w:p>
+    <w:p>
+      <w:pPr>
+        <w:rPr>
+          <w:rFonts w:hint="eastAsia"/>
+          <w:lang w:val="en-US" w:eastAsia="zh-CN"/>
+        </w:rPr>
+      </w:pPr>
+      <w:r>
+        <w:rPr>
+          <w:rFonts w:hint="eastAsia"/>
+          <w:lang w:val="en-US" w:eastAsia="zh-CN"/>
+        </w:rPr>
+        <w:t xml:space="preserve"> |  Dictionary that remembers insertion order</w:t>
+      </w:r>
+    </w:p>
+    <w:p>
+      <w:pPr>
+        <w:rPr>
+          <w:rFonts w:hint="eastAsia"/>
+          <w:lang w:val="en-US" w:eastAsia="zh-CN"/>
+        </w:rPr>
+      </w:pPr>
+      <w:r>
+        <w:rPr>
+          <w:rFonts w:hint="eastAsia"/>
+          <w:lang w:val="en-US" w:eastAsia="zh-CN"/>
+        </w:rPr>
+        <w:t>这个类型在添加键的时候会保持顺序，因此键的迭代次序总是一致的。OrderedDict的popitem方法默认删除并返回的是字典的最后一个元素。</w:t>
+      </w:r>
+      <w:bookmarkStart w:id="12" w:name="_GoBack"/>
+      <w:bookmarkEnd w:id="12"/>
     </w:p>
     <w:p>
       <w:pPr>
@@ -32170,6 +34215,23 @@
 <file path=word/numbering.xml><?xml version="1.0" encoding="utf-8"?>
 <w:numbering xmlns:wpc="http://schemas.microsoft.com/office/word/2010/wordprocessingCanvas" xmlns:mc="http://schemas.openxmlformats.org/markup-compatibility/2006" xmlns:o="urn:schemas-microsoft-com:office:office" xmlns:r="http://schemas.openxmlformats.org/officeDocument/2006/relationships" xmlns:m="http://schemas.openxmlformats.org/officeDocument/2006/math" xmlns:v="urn:schemas-microsoft-com:vml" xmlns:wp14="http://schemas.microsoft.com/office/word/2010/wordprocessingDrawing" xmlns:wp="http://schemas.openxmlformats.org/drawingml/2006/wordprocessingDrawing" xmlns:w10="urn:schemas-microsoft-com:office:word" xmlns:w="http://schemas.openxmlformats.org/wordprocessingml/2006/main" xmlns:w14="http://schemas.microsoft.com/office/word/2010/wordml" xmlns:wpg="http://schemas.microsoft.com/office/word/2010/wordprocessingGroup" xmlns:wpi="http://schemas.microsoft.com/office/word/2010/wordprocessingInk" xmlns:wne="http://schemas.microsoft.com/office/word/2006/wordml" xmlns:wps="http://schemas.microsoft.com/office/word/2010/wordprocessingShape" mc:Ignorable="w14 wp14">
   <w:abstractNum w:abstractNumId="0">
+    <w:nsid w:val="AA120191"/>
+    <w:multiLevelType w:val="singleLevel"/>
+    <w:tmpl w:val="AA120191"/>
+    <w:lvl w:ilvl="0" w:tentative="0">
+      <w:start w:val="20"/>
+      <w:numFmt w:val="upperLetter"/>
+      <w:lvlText w:val="%1."/>
+      <w:lvlJc w:val="left"/>
+      <w:pPr>
+        <w:tabs>
+          <w:tab w:val="left" w:pos="312"/>
+        </w:tabs>
+        <w:ind w:left="525" w:leftChars="0" w:firstLine="0" w:firstLineChars="0"/>
+      </w:pPr>
+    </w:lvl>
+  </w:abstractNum>
+  <w:abstractNum w:abstractNumId="1">
     <w:nsid w:val="D82F0FFE"/>
     <w:multiLevelType w:val="singleLevel"/>
     <w:tmpl w:val="D82F0FFE"/>
@@ -32180,7 +34242,7 @@
       <w:lvlJc w:val="left"/>
     </w:lvl>
   </w:abstractNum>
-  <w:abstractNum w:abstractNumId="1">
+  <w:abstractNum w:abstractNumId="2">
     <w:nsid w:val="598A5F0F"/>
     <w:multiLevelType w:val="singleLevel"/>
     <w:tmpl w:val="598A5F0F"/>
@@ -32192,7 +34254,7 @@
       <w:lvlJc w:val="left"/>
     </w:lvl>
   </w:abstractNum>
-  <w:abstractNum w:abstractNumId="2">
+  <w:abstractNum w:abstractNumId="3">
     <w:nsid w:val="598D55E0"/>
     <w:multiLevelType w:val="singleLevel"/>
     <w:tmpl w:val="598D55E0"/>
@@ -32204,7 +34266,7 @@
       <w:lvlJc w:val="left"/>
     </w:lvl>
   </w:abstractNum>
-  <w:abstractNum w:abstractNumId="3">
+  <w:abstractNum w:abstractNumId="4">
     <w:nsid w:val="59A78916"/>
     <w:multiLevelType w:val="singleLevel"/>
     <w:tmpl w:val="59A78916"/>
@@ -32221,7 +34283,7 @@
       </w:rPr>
     </w:lvl>
   </w:abstractNum>
-  <w:abstractNum w:abstractNumId="4">
+  <w:abstractNum w:abstractNumId="5">
     <w:nsid w:val="59F9DE5F"/>
     <w:multiLevelType w:val="singleLevel"/>
     <w:tmpl w:val="59F9DE5F"/>
@@ -32237,7 +34299,7 @@
       </w:pPr>
     </w:lvl>
   </w:abstractNum>
-  <w:abstractNum w:abstractNumId="5">
+  <w:abstractNum w:abstractNumId="6">
     <w:nsid w:val="59F9DEEE"/>
     <w:multiLevelType w:val="singleLevel"/>
     <w:tmpl w:val="59F9DEEE"/>
@@ -32254,7 +34316,7 @@
       </w:rPr>
     </w:lvl>
   </w:abstractNum>
-  <w:abstractNum w:abstractNumId="6">
+  <w:abstractNum w:abstractNumId="7">
     <w:nsid w:val="59FA9276"/>
     <w:multiLevelType w:val="singleLevel"/>
     <w:tmpl w:val="59FA9276"/>
@@ -32271,7 +34333,7 @@
       </w:rPr>
     </w:lvl>
   </w:abstractNum>
-  <w:abstractNum w:abstractNumId="7">
+  <w:abstractNum w:abstractNumId="8">
     <w:nsid w:val="59FABC39"/>
     <w:multiLevelType w:val="singleLevel"/>
     <w:tmpl w:val="59FABC39"/>
@@ -32288,7 +34350,7 @@
       </w:rPr>
     </w:lvl>
   </w:abstractNum>
-  <w:abstractNum w:abstractNumId="8">
+  <w:abstractNum w:abstractNumId="9">
     <w:nsid w:val="59FABC4C"/>
     <w:multiLevelType w:val="singleLevel"/>
     <w:tmpl w:val="59FABC4C"/>
@@ -32305,7 +34367,7 @@
       </w:rPr>
     </w:lvl>
   </w:abstractNum>
-  <w:abstractNum w:abstractNumId="9">
+  <w:abstractNum w:abstractNumId="10">
     <w:nsid w:val="59FABC5E"/>
     <w:multiLevelType w:val="singleLevel"/>
     <w:tmpl w:val="59FABC5E"/>
@@ -32322,7 +34384,7 @@
       </w:rPr>
     </w:lvl>
   </w:abstractNum>
-  <w:abstractNum w:abstractNumId="10">
+  <w:abstractNum w:abstractNumId="11">
     <w:nsid w:val="59FABC7C"/>
     <w:multiLevelType w:val="singleLevel"/>
     <w:tmpl w:val="59FABC7C"/>
@@ -32339,7 +34401,7 @@
       </w:rPr>
     </w:lvl>
   </w:abstractNum>
-  <w:abstractNum w:abstractNumId="11">
+  <w:abstractNum w:abstractNumId="12">
     <w:nsid w:val="59FB2B26"/>
     <w:multiLevelType w:val="singleLevel"/>
     <w:tmpl w:val="59FB2B26"/>
@@ -32356,7 +34418,7 @@
       </w:rPr>
     </w:lvl>
   </w:abstractNum>
-  <w:abstractNum w:abstractNumId="12">
+  <w:abstractNum w:abstractNumId="13">
     <w:nsid w:val="59FB2B36"/>
     <w:multiLevelType w:val="singleLevel"/>
     <w:tmpl w:val="59FB2B36"/>
@@ -32373,7 +34435,7 @@
       </w:rPr>
     </w:lvl>
   </w:abstractNum>
-  <w:abstractNum w:abstractNumId="13">
+  <w:abstractNum w:abstractNumId="14">
     <w:nsid w:val="59FB2B49"/>
     <w:multiLevelType w:val="singleLevel"/>
     <w:tmpl w:val="59FB2B49"/>
@@ -32390,7 +34452,7 @@
       </w:rPr>
     </w:lvl>
   </w:abstractNum>
-  <w:abstractNum w:abstractNumId="14">
+  <w:abstractNum w:abstractNumId="15">
     <w:nsid w:val="59FB2B5C"/>
     <w:multiLevelType w:val="singleLevel"/>
     <w:tmpl w:val="59FB2B5C"/>
@@ -32407,7 +34469,7 @@
       </w:rPr>
     </w:lvl>
   </w:abstractNum>
-  <w:abstractNum w:abstractNumId="15">
+  <w:abstractNum w:abstractNumId="16">
     <w:nsid w:val="59FB2B73"/>
     <w:multiLevelType w:val="singleLevel"/>
     <w:tmpl w:val="59FB2B73"/>
@@ -32424,7 +34486,7 @@
       </w:rPr>
     </w:lvl>
   </w:abstractNum>
-  <w:abstractNum w:abstractNumId="16">
+  <w:abstractNum w:abstractNumId="17">
     <w:nsid w:val="59FC200F"/>
     <w:multiLevelType w:val="multilevel"/>
     <w:tmpl w:val="59FC200F"/>
@@ -32544,7 +34606,7 @@
       </w:rPr>
     </w:lvl>
   </w:abstractNum>
-  <w:abstractNum w:abstractNumId="17">
+  <w:abstractNum w:abstractNumId="18">
     <w:nsid w:val="59FC4B4C"/>
     <w:multiLevelType w:val="singleLevel"/>
     <w:tmpl w:val="59FC4B4C"/>
@@ -32561,7 +34623,7 @@
       </w:rPr>
     </w:lvl>
   </w:abstractNum>
-  <w:abstractNum w:abstractNumId="18">
+  <w:abstractNum w:abstractNumId="19">
     <w:nsid w:val="59FC5036"/>
     <w:multiLevelType w:val="singleLevel"/>
     <w:tmpl w:val="59FC5036"/>
@@ -32579,60 +34641,63 @@
     </w:lvl>
   </w:abstractNum>
   <w:num w:numId="1">
+    <w:abstractNumId w:val="2"/>
+  </w:num>
+  <w:num w:numId="2">
+    <w:abstractNumId w:val="3"/>
+  </w:num>
+  <w:num w:numId="3">
+    <w:abstractNumId w:val="4"/>
+  </w:num>
+  <w:num w:numId="4">
+    <w:abstractNumId w:val="5"/>
+  </w:num>
+  <w:num w:numId="5">
+    <w:abstractNumId w:val="6"/>
+  </w:num>
+  <w:num w:numId="6">
+    <w:abstractNumId w:val="7"/>
+  </w:num>
+  <w:num w:numId="7">
+    <w:abstractNumId w:val="8"/>
+  </w:num>
+  <w:num w:numId="8">
+    <w:abstractNumId w:val="9"/>
+  </w:num>
+  <w:num w:numId="9">
+    <w:abstractNumId w:val="10"/>
+  </w:num>
+  <w:num w:numId="10">
+    <w:abstractNumId w:val="11"/>
+  </w:num>
+  <w:num w:numId="11">
+    <w:abstractNumId w:val="16"/>
+  </w:num>
+  <w:num w:numId="12">
+    <w:abstractNumId w:val="15"/>
+  </w:num>
+  <w:num w:numId="13">
+    <w:abstractNumId w:val="14"/>
+  </w:num>
+  <w:num w:numId="14">
+    <w:abstractNumId w:val="13"/>
+  </w:num>
+  <w:num w:numId="15">
+    <w:abstractNumId w:val="12"/>
+  </w:num>
+  <w:num w:numId="16">
+    <w:abstractNumId w:val="17"/>
+  </w:num>
+  <w:num w:numId="17">
+    <w:abstractNumId w:val="18"/>
+  </w:num>
+  <w:num w:numId="18">
+    <w:abstractNumId w:val="19"/>
+  </w:num>
+  <w:num w:numId="19">
     <w:abstractNumId w:val="1"/>
   </w:num>
-  <w:num w:numId="2">
-    <w:abstractNumId w:val="2"/>
-  </w:num>
-  <w:num w:numId="3">
-    <w:abstractNumId w:val="3"/>
-  </w:num>
-  <w:num w:numId="4">
-    <w:abstractNumId w:val="4"/>
-  </w:num>
-  <w:num w:numId="5">
-    <w:abstractNumId w:val="5"/>
-  </w:num>
-  <w:num w:numId="6">
-    <w:abstractNumId w:val="6"/>
-  </w:num>
-  <w:num w:numId="7">
-    <w:abstractNumId w:val="7"/>
-  </w:num>
-  <w:num w:numId="8">
-    <w:abstractNumId w:val="8"/>
-  </w:num>
-  <w:num w:numId="9">
-    <w:abstractNumId w:val="9"/>
-  </w:num>
-  <w:num w:numId="10">
-    <w:abstractNumId w:val="10"/>
-  </w:num>
-  <w:num w:numId="11">
-    <w:abstractNumId w:val="15"/>
-  </w:num>
-  <w:num w:numId="12">
-    <w:abstractNumId w:val="14"/>
-  </w:num>
-  <w:num w:numId="13">
-    <w:abstractNumId w:val="13"/>
-  </w:num>
-  <w:num w:numId="14">
-    <w:abstractNumId w:val="12"/>
-  </w:num>
-  <w:num w:numId="15">
-    <w:abstractNumId w:val="11"/>
-  </w:num>
-  <w:num w:numId="16">
-    <w:abstractNumId w:val="16"/>
-  </w:num>
-  <w:num w:numId="17">
-    <w:abstractNumId w:val="17"/>
-  </w:num>
-  <w:num w:numId="18">
-    <w:abstractNumId w:val="18"/>
-  </w:num>
-  <w:num w:numId="19">
+  <w:num w:numId="20">
     <w:abstractNumId w:val="0"/>
   </w:num>
 </w:numbering>
@@ -32918,7 +34983,7 @@
     <w:name w:val="heading 1"/>
     <w:basedOn w:val="1"/>
     <w:next w:val="1"/>
-    <w:link w:val="11"/>
+    <w:link w:val="12"/>
     <w:qFormat/>
     <w:uiPriority w:val="0"/>
     <w:pPr>
@@ -32976,7 +35041,7 @@
     <w:qFormat/>
     <w:uiPriority w:val="0"/>
   </w:style>
-  <w:style w:type="table" w:default="1" w:styleId="10">
+  <w:style w:type="table" w:default="1" w:styleId="11">
     <w:name w:val="Normal Table"/>
     <w:semiHidden/>
     <w:qFormat/>
@@ -33051,6 +35116,15 @@
     </w:rPr>
   </w:style>
   <w:style w:type="character" w:styleId="9">
+    <w:name w:val="HTML Typewriter"/>
+    <w:basedOn w:val="7"/>
+    <w:uiPriority w:val="0"/>
+    <w:rPr>
+      <w:rFonts w:ascii="Courier New" w:hAnsi="Courier New"/>
+      <w:sz w:val="20"/>
+    </w:rPr>
+  </w:style>
+  <w:style w:type="character" w:styleId="10">
     <w:name w:val="Hyperlink"/>
     <w:basedOn w:val="7"/>
     <w:qFormat/>
@@ -33060,7 +35134,7 @@
       <w:u w:val="single"/>
     </w:rPr>
   </w:style>
-  <w:style w:type="character" w:customStyle="1" w:styleId="11">
+  <w:style w:type="character" w:customStyle="1" w:styleId="12">
     <w:name w:val="标题 1 Char"/>
     <w:link w:val="2"/>
     <w:qFormat/>
